--- a/小程序用户统计.docx
+++ b/小程序用户统计.docx
@@ -1,10 +1,11 @@
 
 <file path=word/document.xml><?xml version="1.0" encoding="utf-8"?>
-<w:document xmlns:wpc="http://schemas.microsoft.com/office/word/2010/wordprocessingCanvas" xmlns:mc="http://schemas.openxmlformats.org/markup-compatibility/2006" xmlns:o="urn:schemas-microsoft-com:office:office" xmlns:r="http://schemas.openxmlformats.org/officeDocument/2006/relationships" xmlns:m="http://schemas.openxmlformats.org/officeDocument/2006/math" xmlns:v="urn:schemas-microsoft-com:vml" xmlns:wp14="http://schemas.microsoft.com/office/word/2010/wordprocessingDrawing" xmlns:wp="http://schemas.openxmlformats.org/drawingml/2006/wordprocessingDrawing" xmlns:w="http://schemas.openxmlformats.org/wordprocessingml/2006/main" xmlns:w14="http://schemas.microsoft.com/office/word/2010/wordml" xmlns:w10="urn:schemas-microsoft-com:office:word" xmlns:w15="http://schemas.microsoft.com/office/word/2012/wordml" xmlns:wpg="http://schemas.microsoft.com/office/word/2010/wordprocessingGroup" xmlns:wpi="http://schemas.microsoft.com/office/word/2010/wordprocessingInk" xmlns:wne="http://schemas.microsoft.com/office/word/2006/wordml" xmlns:wps="http://schemas.microsoft.com/office/word/2010/wordprocessingShape" xmlns:wpsCustomData="http://www.wps.cn/officeDocument/2013/wpsCustomData" mc:Ignorable="w14 w15 wp14">
+<w:document xmlns:ve="http://schemas.openxmlformats.org/markup-compatibility/2006" xmlns:o="urn:schemas-microsoft-com:office:office" xmlns:r="http://schemas.openxmlformats.org/officeDocument/2006/relationships" xmlns:m="http://schemas.openxmlformats.org/officeDocument/2006/math" xmlns:v="urn:schemas-microsoft-com:vml" xmlns:wp="http://schemas.openxmlformats.org/drawingml/2006/wordprocessingDrawing" xmlns:w10="urn:schemas-microsoft-com:office:word" xmlns:w="http://schemas.openxmlformats.org/wordprocessingml/2006/main" xmlns:wne="http://schemas.microsoft.com/office/word/2006/wordml">
   <w:body>
     <w:p>
       <w:pPr>
-        <w:pStyle w:val="5"/>
+        <w:pStyle w:val="1"/>
+        <w:ind w:firstLine="440"/>
       </w:pPr>
       <w:r>
         <w:rPr>
@@ -15,9 +16,9 @@
     </w:p>
     <w:p>
       <w:pPr>
-        <w:pStyle w:val="5"/>
-        <w:spacing w:line="220" w:lineRule="atLeast"/>
-        <w:ind w:left="720" w:firstLine="0" w:firstLineChars="0"/>
+        <w:pStyle w:val="1"/>
+        <w:spacing w:line="220" w:lineRule="atLeast"/>
+        <w:ind w:left="720" w:firstLineChars="0" w:firstLine="0"/>
         <w:rPr>
           <w:sz w:val="32"/>
           <w:szCs w:val="32"/>
@@ -34,26 +35,58 @@
     </w:p>
     <w:p>
       <w:pPr>
-        <w:pStyle w:val="5"/>
-        <w:spacing w:line="220" w:lineRule="atLeast"/>
-        <w:ind w:left="720" w:firstLine="0" w:firstLineChars="0"/>
-        <w:rPr>
-          <w:sz w:val="32"/>
-          <w:szCs w:val="32"/>
-        </w:rPr>
-      </w:pPr>
-      <w:r>
-        <w:rPr>
-          <w:rFonts w:hint="eastAsia"/>
-          <w:sz w:val="32"/>
-          <w:szCs w:val="32"/>
-        </w:rPr>
-        <w:t>数据内容：用户每天访问小程序时间，浏览商品及套餐的频次， 数据得到之后 可以结合后台统计的下单数据得出商品及套餐活动的受欢迎程度</w:t>
-      </w:r>
-    </w:p>
-    <w:p>
-      <w:pPr>
-        <w:pStyle w:val="5"/>
+        <w:pStyle w:val="1"/>
+        <w:spacing w:line="220" w:lineRule="atLeast"/>
+        <w:ind w:left="720" w:firstLineChars="0" w:firstLine="0"/>
+        <w:rPr>
+          <w:sz w:val="32"/>
+          <w:szCs w:val="32"/>
+        </w:rPr>
+      </w:pPr>
+      <w:r>
+        <w:rPr>
+          <w:rFonts w:hint="eastAsia"/>
+          <w:sz w:val="32"/>
+          <w:szCs w:val="32"/>
+        </w:rPr>
+        <w:t>数据内容：用户每天访问小程序时间，浏览商品及套餐的频次，</w:t>
+      </w:r>
+      <w:r>
+        <w:rPr>
+          <w:rFonts w:hint="eastAsia"/>
+          <w:sz w:val="32"/>
+          <w:szCs w:val="32"/>
+        </w:rPr>
+        <w:t xml:space="preserve"> </w:t>
+      </w:r>
+      <w:r>
+        <w:rPr>
+          <w:rFonts w:hint="eastAsia"/>
+          <w:sz w:val="32"/>
+          <w:szCs w:val="32"/>
+        </w:rPr>
+        <w:t>数据得到之后</w:t>
+      </w:r>
+      <w:r>
+        <w:rPr>
+          <w:rFonts w:hint="eastAsia"/>
+          <w:sz w:val="32"/>
+          <w:szCs w:val="32"/>
+        </w:rPr>
+        <w:t xml:space="preserve"> </w:t>
+      </w:r>
+      <w:r>
+        <w:rPr>
+          <w:rFonts w:hint="eastAsia"/>
+          <w:sz w:val="32"/>
+          <w:szCs w:val="32"/>
+        </w:rPr>
+        <w:t>可以结合后台统计的下单数据得出商品及套餐活动的受欢迎程度</w:t>
+      </w:r>
+    </w:p>
+    <w:p>
+      <w:pPr>
+        <w:pStyle w:val="1"/>
         <w:numPr>
           <w:ilvl w:val="0"/>
           <w:numId w:val="1"/>
@@ -76,7 +109,7 @@
     </w:p>
     <w:p>
       <w:pPr>
-        <w:pStyle w:val="5"/>
+        <w:pStyle w:val="1"/>
         <w:numPr>
           <w:ilvl w:val="0"/>
           <w:numId w:val="2"/>
@@ -93,30 +126,94 @@
           <w:sz w:val="32"/>
           <w:szCs w:val="32"/>
         </w:rPr>
-        <w:t>每个商品或套餐的访问量  可以按天 ，周 ，月统计</w:t>
-      </w:r>
-    </w:p>
-    <w:p>
-      <w:pPr>
-        <w:pStyle w:val="5"/>
-        <w:ind w:left="800" w:firstLine="0" w:firstLineChars="0"/>
-        <w:rPr>
-          <w:sz w:val="32"/>
-          <w:szCs w:val="32"/>
-        </w:rPr>
-      </w:pPr>
-      <w:r>
-        <w:rPr>
-          <w:rFonts w:hint="eastAsia"/>
-          <w:sz w:val="32"/>
-          <w:szCs w:val="32"/>
-        </w:rPr>
-        <w:t xml:space="preserve">-访问量 </w:t>
-      </w:r>
-    </w:p>
-    <w:p>
-      <w:pPr>
-        <w:pStyle w:val="5"/>
+        <w:t>每个商品或套餐的访问量</w:t>
+      </w:r>
+      <w:r>
+        <w:rPr>
+          <w:rFonts w:hint="eastAsia"/>
+          <w:sz w:val="32"/>
+          <w:szCs w:val="32"/>
+        </w:rPr>
+        <w:t xml:space="preserve">  </w:t>
+      </w:r>
+      <w:r>
+        <w:rPr>
+          <w:rFonts w:hint="eastAsia"/>
+          <w:sz w:val="32"/>
+          <w:szCs w:val="32"/>
+        </w:rPr>
+        <w:t>可以按天</w:t>
+      </w:r>
+      <w:r>
+        <w:rPr>
+          <w:rFonts w:hint="eastAsia"/>
+          <w:sz w:val="32"/>
+          <w:szCs w:val="32"/>
+        </w:rPr>
+        <w:t xml:space="preserve"> </w:t>
+      </w:r>
+      <w:r>
+        <w:rPr>
+          <w:rFonts w:hint="eastAsia"/>
+          <w:sz w:val="32"/>
+          <w:szCs w:val="32"/>
+        </w:rPr>
+        <w:t>，周</w:t>
+      </w:r>
+      <w:r>
+        <w:rPr>
+          <w:rFonts w:hint="eastAsia"/>
+          <w:sz w:val="32"/>
+          <w:szCs w:val="32"/>
+        </w:rPr>
+        <w:t xml:space="preserve"> </w:t>
+      </w:r>
+      <w:r>
+        <w:rPr>
+          <w:rFonts w:hint="eastAsia"/>
+          <w:sz w:val="32"/>
+          <w:szCs w:val="32"/>
+        </w:rPr>
+        <w:t>，月统计</w:t>
+      </w:r>
+    </w:p>
+    <w:p>
+      <w:pPr>
+        <w:pStyle w:val="1"/>
+        <w:ind w:left="800" w:firstLineChars="0" w:firstLine="0"/>
+        <w:rPr>
+          <w:sz w:val="32"/>
+          <w:szCs w:val="32"/>
+        </w:rPr>
+      </w:pPr>
+      <w:r>
+        <w:rPr>
+          <w:rFonts w:hint="eastAsia"/>
+          <w:sz w:val="32"/>
+          <w:szCs w:val="32"/>
+        </w:rPr>
+        <w:t>-</w:t>
+      </w:r>
+      <w:r>
+        <w:rPr>
+          <w:rFonts w:hint="eastAsia"/>
+          <w:sz w:val="32"/>
+          <w:szCs w:val="32"/>
+        </w:rPr>
+        <w:t>访问量</w:t>
+      </w:r>
+      <w:r>
+        <w:rPr>
+          <w:rFonts w:hint="eastAsia"/>
+          <w:sz w:val="32"/>
+          <w:szCs w:val="32"/>
+        </w:rPr>
+        <w:t xml:space="preserve"> </w:t>
+      </w:r>
+    </w:p>
+    <w:p>
+      <w:pPr>
+        <w:pStyle w:val="1"/>
         <w:numPr>
           <w:ilvl w:val="0"/>
           <w:numId w:val="2"/>
@@ -133,12 +230,44 @@
           <w:sz w:val="32"/>
           <w:szCs w:val="32"/>
         </w:rPr>
-        <w:t>可以对某个用户对哪些商品的访问的频次进行统计   访问多的应该是想买的 然后进行相应的精准推送</w:t>
-      </w:r>
-    </w:p>
-    <w:p>
-      <w:pPr>
-        <w:pStyle w:val="5"/>
+        <w:t>可以对某个用户对哪些商品的访问的频次进行统计</w:t>
+      </w:r>
+      <w:r>
+        <w:rPr>
+          <w:rFonts w:hint="eastAsia"/>
+          <w:sz w:val="32"/>
+          <w:szCs w:val="32"/>
+        </w:rPr>
+        <w:t xml:space="preserve">   </w:t>
+      </w:r>
+      <w:r>
+        <w:rPr>
+          <w:rFonts w:hint="eastAsia"/>
+          <w:sz w:val="32"/>
+          <w:szCs w:val="32"/>
+        </w:rPr>
+        <w:t>访问多的应该是想买的</w:t>
+      </w:r>
+      <w:r>
+        <w:rPr>
+          <w:rFonts w:hint="eastAsia"/>
+          <w:sz w:val="32"/>
+          <w:szCs w:val="32"/>
+        </w:rPr>
+        <w:t xml:space="preserve"> </w:t>
+      </w:r>
+      <w:r>
+        <w:rPr>
+          <w:rFonts w:hint="eastAsia"/>
+          <w:sz w:val="32"/>
+          <w:szCs w:val="32"/>
+        </w:rPr>
+        <w:t>然后进行相应的精准推送</w:t>
+      </w:r>
+    </w:p>
+    <w:p>
+      <w:pPr>
+        <w:pStyle w:val="1"/>
         <w:numPr>
           <w:ilvl w:val="0"/>
           <w:numId w:val="2"/>
@@ -155,7 +284,15 @@
           <w:sz w:val="32"/>
           <w:szCs w:val="32"/>
         </w:rPr>
-        <w:t xml:space="preserve">图表类似下图 </w:t>
+        <w:t>图表类似下图</w:t>
+      </w:r>
+      <w:r>
+        <w:rPr>
+          <w:rFonts w:hint="eastAsia"/>
+          <w:sz w:val="32"/>
+          <w:szCs w:val="32"/>
+        </w:rPr>
+        <w:t xml:space="preserve"> </w:t>
       </w:r>
     </w:p>
     <w:p>
@@ -168,6 +305,7 @@
       </w:pPr>
       <w:r>
         <w:rPr>
+          <w:noProof/>
           <w:sz w:val="32"/>
           <w:szCs w:val="32"/>
         </w:rPr>
@@ -189,7 +327,7 @@
                     </pic:cNvPicPr>
                   </pic:nvPicPr>
                   <pic:blipFill>
-                    <a:blip r:embed="rId4" cstate="print"/>
+                    <a:blip r:embed="rId6" cstate="print"/>
                     <a:srcRect/>
                     <a:stretch>
                       <a:fillRect/>
@@ -220,20 +358,21 @@
     </w:p>
     <w:p>
       <w:pPr>
-        <w:pStyle w:val="5"/>
-        <w:spacing w:line="220" w:lineRule="atLeast"/>
-        <w:ind w:left="720" w:firstLine="0" w:firstLineChars="0"/>
-        <w:rPr>
-          <w:rFonts w:hint="eastAsia"/>
-          <w:sz w:val="32"/>
-          <w:szCs w:val="32"/>
-        </w:rPr>
-      </w:pPr>
-      <w:r>
-        <w:rPr>
-          <w:sz w:val="32"/>
-          <w:szCs w:val="32"/>
-        </w:rPr>
+        <w:pStyle w:val="1"/>
+        <w:spacing w:line="220" w:lineRule="atLeast"/>
+        <w:ind w:left="720" w:firstLineChars="0" w:firstLine="0"/>
+        <w:rPr>
+          <w:sz w:val="32"/>
+          <w:szCs w:val="32"/>
+        </w:rPr>
+      </w:pPr>
+      <w:r>
+        <w:rPr>
+          <w:noProof/>
+          <w:sz w:val="32"/>
+          <w:szCs w:val="32"/>
+        </w:rPr>
+        <w:lastRenderedPageBreak/>
         <w:drawing>
           <wp:inline distT="0" distB="0" distL="0" distR="0">
             <wp:extent cx="2905125" cy="2819400"/>
@@ -252,7 +391,7 @@
                     </pic:cNvPicPr>
                   </pic:nvPicPr>
                   <pic:blipFill>
-                    <a:blip r:embed="rId5" cstate="print"/>
+                    <a:blip r:embed="rId7" cstate="print"/>
                     <a:srcRect/>
                     <a:stretch>
                       <a:fillRect/>
@@ -283,71 +422,285 @@
     </w:p>
     <w:p>
       <w:pPr>
-        <w:pStyle w:val="5"/>
-        <w:spacing w:line="220" w:lineRule="atLeast"/>
-        <w:ind w:left="720" w:firstLine="0" w:firstLineChars="0"/>
-        <w:rPr>
-          <w:rFonts w:hint="eastAsia"/>
-          <w:sz w:val="32"/>
-          <w:szCs w:val="32"/>
-        </w:rPr>
-      </w:pPr>
-      <w:r>
-        <w:rPr>
-          <w:rFonts w:hint="eastAsia"/>
-          <w:sz w:val="32"/>
-          <w:szCs w:val="32"/>
-        </w:rPr>
-        <w:t xml:space="preserve">需要统计内容：1.每个商品每天被访问的次数 </w:t>
-      </w:r>
-    </w:p>
-    <w:p>
-      <w:pPr>
-        <w:pStyle w:val="5"/>
-        <w:spacing w:line="220" w:lineRule="atLeast"/>
-        <w:ind w:left="2160" w:firstLine="720" w:firstLineChars="0"/>
-        <w:rPr>
-          <w:rFonts w:hint="eastAsia"/>
-          <w:sz w:val="32"/>
-          <w:szCs w:val="32"/>
-        </w:rPr>
-      </w:pPr>
-      <w:r>
-        <w:rPr>
-          <w:rFonts w:hint="eastAsia"/>
-          <w:sz w:val="32"/>
-          <w:szCs w:val="32"/>
-        </w:rPr>
-        <w:t>2.每个商品每天被多少人访问</w:t>
-      </w:r>
-    </w:p>
-    <w:p>
-      <w:pPr>
-        <w:pStyle w:val="5"/>
-        <w:spacing w:line="220" w:lineRule="atLeast"/>
-        <w:ind w:left="2160" w:firstLine="720" w:firstLineChars="0"/>
-        <w:rPr>
-          <w:rFonts w:hint="eastAsia"/>
-          <w:sz w:val="32"/>
-          <w:szCs w:val="32"/>
-        </w:rPr>
-      </w:pPr>
-      <w:r>
-        <w:rPr>
-          <w:rFonts w:hint="eastAsia"/>
-          <w:sz w:val="32"/>
-          <w:szCs w:val="32"/>
-        </w:rPr>
-        <w:t>3.每个人对每个商品每天访问的次数</w:t>
-      </w:r>
-    </w:p>
-    <w:p>
-      <w:pPr>
-        <w:pStyle w:val="5"/>
-        <w:spacing w:line="220" w:lineRule="atLeast"/>
-        <w:ind w:left="2160" w:firstLine="720" w:firstLineChars="0"/>
-        <w:rPr>
-          <w:rFonts w:hint="eastAsia"/>
+        <w:pStyle w:val="1"/>
+        <w:spacing w:line="220" w:lineRule="atLeast"/>
+        <w:ind w:left="720" w:firstLineChars="0" w:firstLine="0"/>
+        <w:rPr>
+          <w:sz w:val="32"/>
+          <w:szCs w:val="32"/>
+        </w:rPr>
+      </w:pPr>
+      <w:r>
+        <w:rPr>
+          <w:rFonts w:hint="eastAsia"/>
+          <w:sz w:val="32"/>
+          <w:szCs w:val="32"/>
+        </w:rPr>
+        <w:t>需要统计内容：</w:t>
+      </w:r>
+      <w:r>
+        <w:rPr>
+          <w:rFonts w:hint="eastAsia"/>
+          <w:sz w:val="32"/>
+          <w:szCs w:val="32"/>
+        </w:rPr>
+        <w:t>1.</w:t>
+      </w:r>
+      <w:r>
+        <w:rPr>
+          <w:rFonts w:hint="eastAsia"/>
+          <w:sz w:val="32"/>
+          <w:szCs w:val="32"/>
+        </w:rPr>
+        <w:t>每个商品每天被访问的次数</w:t>
+      </w:r>
+      <w:r>
+        <w:rPr>
+          <w:rFonts w:hint="eastAsia"/>
+          <w:sz w:val="32"/>
+          <w:szCs w:val="32"/>
+        </w:rPr>
+        <w:t xml:space="preserve"> </w:t>
+      </w:r>
+      <w:r>
+        <w:rPr>
+          <w:sz w:val="32"/>
+          <w:szCs w:val="32"/>
+        </w:rPr>
+        <w:drawing>
+          <wp:inline distT="0" distB="0" distL="0" distR="0">
+            <wp:extent cx="5274310" cy="1339316"/>
+            <wp:effectExtent l="19050" t="0" r="2540" b="0"/>
+            <wp:docPr id="2" name="图片 1"/>
+            <wp:cNvGraphicFramePr>
+              <a:graphicFrameLocks xmlns:a="http://schemas.openxmlformats.org/drawingml/2006/main" noChangeAspect="1"/>
+            </wp:cNvGraphicFramePr>
+            <a:graphic xmlns:a="http://schemas.openxmlformats.org/drawingml/2006/main">
+              <a:graphicData uri="http://schemas.openxmlformats.org/drawingml/2006/picture">
+                <pic:pic xmlns:pic="http://schemas.openxmlformats.org/drawingml/2006/picture">
+                  <pic:nvPicPr>
+                    <pic:cNvPr id="1" name="图片 1"/>
+                    <pic:cNvPicPr>
+                      <a:picLocks noChangeAspect="1" noChangeArrowheads="1"/>
+                    </pic:cNvPicPr>
+                  </pic:nvPicPr>
+                  <pic:blipFill>
+                    <a:blip r:embed="rId6" cstate="print"/>
+                    <a:srcRect/>
+                    <a:stretch>
+                      <a:fillRect/>
+                    </a:stretch>
+                  </pic:blipFill>
+                  <pic:spPr>
+                    <a:xfrm>
+                      <a:off x="0" y="0"/>
+                      <a:ext cx="5274310" cy="1339316"/>
+                    </a:xfrm>
+                    <a:prstGeom prst="rect">
+                      <a:avLst/>
+                    </a:prstGeom>
+                    <a:noFill/>
+                    <a:ln w="9525">
+                      <a:noFill/>
+                      <a:miter lim="800000"/>
+                      <a:headEnd/>
+                      <a:tailEnd/>
+                    </a:ln>
+                  </pic:spPr>
+                </pic:pic>
+              </a:graphicData>
+            </a:graphic>
+          </wp:inline>
+        </w:drawing>
+      </w:r>
+    </w:p>
+    <w:p>
+      <w:pPr>
+        <w:pStyle w:val="1"/>
+        <w:spacing w:line="220" w:lineRule="atLeast"/>
+        <w:ind w:left="2160" w:firstLineChars="0" w:firstLine="720"/>
+        <w:rPr>
+          <w:rFonts w:hint="eastAsia"/>
+          <w:sz w:val="32"/>
+          <w:szCs w:val="32"/>
+        </w:rPr>
+      </w:pPr>
+      <w:r>
+        <w:rPr>
+          <w:rFonts w:hint="eastAsia"/>
+          <w:sz w:val="32"/>
+          <w:szCs w:val="32"/>
+        </w:rPr>
+        <w:t>2.</w:t>
+      </w:r>
+      <w:r>
+        <w:rPr>
+          <w:rFonts w:hint="eastAsia"/>
+          <w:sz w:val="32"/>
+          <w:szCs w:val="32"/>
+        </w:rPr>
+        <w:t>每个商品每天被多少人访问</w:t>
+      </w:r>
+    </w:p>
+    <w:p>
+      <w:pPr>
+        <w:pStyle w:val="1"/>
+        <w:spacing w:line="220" w:lineRule="atLeast"/>
+        <w:ind w:firstLineChars="0"/>
+        <w:rPr>
+          <w:sz w:val="32"/>
+          <w:szCs w:val="32"/>
+        </w:rPr>
+      </w:pPr>
+      <w:r>
+        <w:rPr>
+          <w:sz w:val="32"/>
+          <w:szCs w:val="32"/>
+        </w:rPr>
+        <w:drawing>
+          <wp:inline distT="0" distB="0" distL="0" distR="0">
+            <wp:extent cx="5274310" cy="1339316"/>
+            <wp:effectExtent l="19050" t="0" r="2540" b="0"/>
+            <wp:docPr id="3" name="图片 1"/>
+            <wp:cNvGraphicFramePr>
+              <a:graphicFrameLocks xmlns:a="http://schemas.openxmlformats.org/drawingml/2006/main" noChangeAspect="1"/>
+            </wp:cNvGraphicFramePr>
+            <a:graphic xmlns:a="http://schemas.openxmlformats.org/drawingml/2006/main">
+              <a:graphicData uri="http://schemas.openxmlformats.org/drawingml/2006/picture">
+                <pic:pic xmlns:pic="http://schemas.openxmlformats.org/drawingml/2006/picture">
+                  <pic:nvPicPr>
+                    <pic:cNvPr id="1" name="图片 1"/>
+                    <pic:cNvPicPr>
+                      <a:picLocks noChangeAspect="1" noChangeArrowheads="1"/>
+                    </pic:cNvPicPr>
+                  </pic:nvPicPr>
+                  <pic:blipFill>
+                    <a:blip r:embed="rId6" cstate="print"/>
+                    <a:srcRect/>
+                    <a:stretch>
+                      <a:fillRect/>
+                    </a:stretch>
+                  </pic:blipFill>
+                  <pic:spPr>
+                    <a:xfrm>
+                      <a:off x="0" y="0"/>
+                      <a:ext cx="5274310" cy="1339316"/>
+                    </a:xfrm>
+                    <a:prstGeom prst="rect">
+                      <a:avLst/>
+                    </a:prstGeom>
+                    <a:noFill/>
+                    <a:ln w="9525">
+                      <a:noFill/>
+                      <a:miter lim="800000"/>
+                      <a:headEnd/>
+                      <a:tailEnd/>
+                    </a:ln>
+                  </pic:spPr>
+                </pic:pic>
+              </a:graphicData>
+            </a:graphic>
+          </wp:inline>
+        </w:drawing>
+      </w:r>
+    </w:p>
+    <w:p>
+      <w:pPr>
+        <w:pStyle w:val="1"/>
+        <w:spacing w:line="220" w:lineRule="atLeast"/>
+        <w:ind w:left="2160" w:firstLineChars="0" w:firstLine="720"/>
+        <w:rPr>
+          <w:rFonts w:hint="eastAsia"/>
+          <w:sz w:val="32"/>
+          <w:szCs w:val="32"/>
+        </w:rPr>
+      </w:pPr>
+      <w:r>
+        <w:rPr>
+          <w:rFonts w:hint="eastAsia"/>
+          <w:sz w:val="32"/>
+          <w:szCs w:val="32"/>
+        </w:rPr>
+        <w:lastRenderedPageBreak/>
+        <w:t>3.</w:t>
+      </w:r>
+      <w:r>
+        <w:rPr>
+          <w:rFonts w:hint="eastAsia"/>
+          <w:sz w:val="32"/>
+          <w:szCs w:val="32"/>
+        </w:rPr>
+        <w:t>每个人对每个商品每天访问的次数</w:t>
+      </w:r>
+      <w:r>
+        <w:rPr>
+          <w:sz w:val="32"/>
+          <w:szCs w:val="32"/>
+        </w:rPr>
+        <w:drawing>
+          <wp:inline distT="0" distB="0" distL="0" distR="0">
+            <wp:extent cx="2905125" cy="2819400"/>
+            <wp:effectExtent l="19050" t="0" r="9525" b="0"/>
+            <wp:docPr id="6" name="图片 4"/>
+            <wp:cNvGraphicFramePr>
+              <a:graphicFrameLocks xmlns:a="http://schemas.openxmlformats.org/drawingml/2006/main" noChangeAspect="1"/>
+            </wp:cNvGraphicFramePr>
+            <a:graphic xmlns:a="http://schemas.openxmlformats.org/drawingml/2006/main">
+              <a:graphicData uri="http://schemas.openxmlformats.org/drawingml/2006/picture">
+                <pic:pic xmlns:pic="http://schemas.openxmlformats.org/drawingml/2006/picture">
+                  <pic:nvPicPr>
+                    <pic:cNvPr id="4" name="图片 4"/>
+                    <pic:cNvPicPr>
+                      <a:picLocks noChangeAspect="1" noChangeArrowheads="1"/>
+                    </pic:cNvPicPr>
+                  </pic:nvPicPr>
+                  <pic:blipFill>
+                    <a:blip r:embed="rId7" cstate="print"/>
+                    <a:srcRect/>
+                    <a:stretch>
+                      <a:fillRect/>
+                    </a:stretch>
+                  </pic:blipFill>
+                  <pic:spPr>
+                    <a:xfrm>
+                      <a:off x="0" y="0"/>
+                      <a:ext cx="2905125" cy="2819400"/>
+                    </a:xfrm>
+                    <a:prstGeom prst="rect">
+                      <a:avLst/>
+                    </a:prstGeom>
+                    <a:noFill/>
+                    <a:ln w="9525">
+                      <a:noFill/>
+                      <a:miter lim="800000"/>
+                      <a:headEnd/>
+                      <a:tailEnd/>
+                    </a:ln>
+                  </pic:spPr>
+                </pic:pic>
+              </a:graphicData>
+            </a:graphic>
+          </wp:inline>
+        </w:drawing>
+      </w:r>
+    </w:p>
+    <w:p>
+      <w:pPr>
+        <w:pStyle w:val="1"/>
+        <w:spacing w:line="220" w:lineRule="atLeast"/>
+        <w:ind w:left="2160" w:firstLineChars="0" w:firstLine="720"/>
+        <w:rPr>
+          <w:sz w:val="32"/>
+          <w:szCs w:val="32"/>
+        </w:rPr>
+      </w:pPr>
+    </w:p>
+    <w:p>
+      <w:pPr>
+        <w:pStyle w:val="1"/>
+        <w:spacing w:line="220" w:lineRule="atLeast"/>
+        <w:ind w:left="2160" w:firstLineChars="0" w:firstLine="720"/>
+        <w:rPr>
           <w:sz w:val="32"/>
           <w:szCs w:val="32"/>
         </w:rPr>
@@ -363,18 +716,18 @@
     </w:p>
     <w:p>
       <w:pPr>
-        <w:pStyle w:val="5"/>
-        <w:spacing w:line="220" w:lineRule="atLeast"/>
-        <w:ind w:left="720" w:firstLine="0" w:firstLineChars="0"/>
-        <w:rPr>
-          <w:sz w:val="32"/>
-          <w:szCs w:val="32"/>
-        </w:rPr>
-      </w:pPr>
-    </w:p>
-    <w:p>
-      <w:pPr>
-        <w:pStyle w:val="5"/>
+        <w:pStyle w:val="1"/>
+        <w:spacing w:line="220" w:lineRule="atLeast"/>
+        <w:ind w:left="720" w:firstLineChars="0" w:firstLine="0"/>
+        <w:rPr>
+          <w:sz w:val="32"/>
+          <w:szCs w:val="32"/>
+        </w:rPr>
+      </w:pPr>
+    </w:p>
+    <w:p>
+      <w:pPr>
+        <w:pStyle w:val="1"/>
         <w:numPr>
           <w:ilvl w:val="0"/>
           <w:numId w:val="1"/>
@@ -397,9 +750,9 @@
     </w:p>
     <w:p>
       <w:pPr>
-        <w:pStyle w:val="5"/>
-        <w:spacing w:line="220" w:lineRule="atLeast"/>
-        <w:ind w:left="720" w:firstLine="0" w:firstLineChars="0"/>
+        <w:pStyle w:val="1"/>
+        <w:spacing w:line="220" w:lineRule="atLeast"/>
+        <w:ind w:left="720" w:firstLineChars="0" w:firstLine="0"/>
         <w:rPr>
           <w:sz w:val="32"/>
           <w:szCs w:val="32"/>
@@ -431,9 +784,9 @@
     </w:p>
     <w:p>
       <w:pPr>
-        <w:pStyle w:val="5"/>
-        <w:spacing w:line="220" w:lineRule="atLeast"/>
-        <w:ind w:left="720" w:firstLine="0" w:firstLineChars="0"/>
+        <w:pStyle w:val="1"/>
+        <w:spacing w:line="220" w:lineRule="atLeast"/>
+        <w:ind w:left="720" w:firstLineChars="0" w:firstLine="0"/>
         <w:rPr>
           <w:sz w:val="32"/>
           <w:szCs w:val="32"/>
@@ -450,9 +803,9 @@
     </w:p>
     <w:p>
       <w:pPr>
-        <w:pStyle w:val="5"/>
-        <w:spacing w:line="220" w:lineRule="atLeast"/>
-        <w:ind w:left="720" w:firstLine="0" w:firstLineChars="0"/>
+        <w:pStyle w:val="1"/>
+        <w:spacing w:line="220" w:lineRule="atLeast"/>
+        <w:ind w:left="720" w:firstLineChars="0" w:firstLine="0"/>
         <w:rPr>
           <w:sz w:val="32"/>
           <w:szCs w:val="32"/>
@@ -469,9 +822,9 @@
     </w:p>
     <w:p>
       <w:pPr>
-        <w:pStyle w:val="5"/>
-        <w:spacing w:line="220" w:lineRule="atLeast"/>
-        <w:ind w:left="720" w:firstLine="0" w:firstLineChars="0"/>
+        <w:pStyle w:val="1"/>
+        <w:spacing w:line="220" w:lineRule="atLeast"/>
+        <w:ind w:left="720" w:firstLineChars="0" w:firstLine="0"/>
         <w:rPr>
           <w:sz w:val="32"/>
           <w:szCs w:val="32"/>
@@ -488,123 +841,228 @@
     </w:p>
     <w:p>
       <w:pPr>
-        <w:pStyle w:val="5"/>
-        <w:spacing w:line="220" w:lineRule="atLeast"/>
-        <w:ind w:left="720" w:firstLine="0" w:firstLineChars="0"/>
-        <w:rPr>
-          <w:sz w:val="32"/>
-          <w:szCs w:val="32"/>
-        </w:rPr>
-      </w:pPr>
-      <w:r>
-        <w:rPr>
-          <w:rFonts w:hint="eastAsia"/>
-          <w:sz w:val="32"/>
-          <w:szCs w:val="32"/>
-        </w:rPr>
-        <w:t>mbl _ memberid 客户的mb_id</w:t>
-      </w:r>
-    </w:p>
-    <w:p>
-      <w:pPr>
-        <w:pStyle w:val="5"/>
-        <w:spacing w:line="220" w:lineRule="atLeast"/>
-        <w:ind w:left="720" w:firstLine="0" w:firstLineChars="0"/>
-        <w:rPr>
-          <w:sz w:val="32"/>
-          <w:szCs w:val="32"/>
-        </w:rPr>
-      </w:pPr>
-      <w:r>
-        <w:rPr>
-          <w:rFonts w:hint="eastAsia"/>
-          <w:sz w:val="32"/>
-          <w:szCs w:val="32"/>
-        </w:rPr>
-        <w:t xml:space="preserve">mbl _source 来源   1小程序 </w:t>
-      </w:r>
-    </w:p>
-    <w:p>
-      <w:pPr>
-        <w:pStyle w:val="5"/>
-        <w:spacing w:line="220" w:lineRule="atLeast"/>
-        <w:ind w:left="720" w:firstLine="0" w:firstLineChars="0"/>
-        <w:rPr>
-          <w:sz w:val="32"/>
-          <w:szCs w:val="32"/>
-        </w:rPr>
-      </w:pPr>
-      <w:r>
-        <w:rPr>
-          <w:rFonts w:hint="eastAsia"/>
-          <w:sz w:val="32"/>
-          <w:szCs w:val="32"/>
-        </w:rPr>
-        <w:t>mbl _pages 页面</w:t>
-      </w:r>
-    </w:p>
-    <w:p>
-      <w:pPr>
-        <w:pStyle w:val="5"/>
-        <w:spacing w:line="220" w:lineRule="atLeast"/>
-        <w:ind w:left="720" w:firstLine="0" w:firstLineChars="0"/>
-        <w:rPr>
-          <w:sz w:val="32"/>
-          <w:szCs w:val="32"/>
-        </w:rPr>
-      </w:pPr>
-      <w:r>
-        <w:rPr>
-          <w:rFonts w:hint="eastAsia"/>
-          <w:sz w:val="32"/>
-          <w:szCs w:val="32"/>
-        </w:rPr>
-        <w:t>mbl _type 1商品 2活动</w:t>
-      </w:r>
-    </w:p>
-    <w:p>
-      <w:pPr>
-        <w:pStyle w:val="5"/>
-        <w:spacing w:line="220" w:lineRule="atLeast"/>
-        <w:ind w:left="720" w:firstLine="0" w:firstLineChars="0"/>
-        <w:rPr>
-          <w:sz w:val="32"/>
-          <w:szCs w:val="32"/>
-        </w:rPr>
-      </w:pPr>
-      <w:r>
-        <w:rPr>
-          <w:rFonts w:hint="eastAsia"/>
-          <w:sz w:val="32"/>
-          <w:szCs w:val="32"/>
-        </w:rPr>
-        <w:t>mbl _typeid 对应的id（商品的或者活动的）</w:t>
-      </w:r>
-    </w:p>
-    <w:p>
-      <w:pPr>
-        <w:pStyle w:val="5"/>
-        <w:spacing w:line="220" w:lineRule="atLeast"/>
-        <w:ind w:left="720" w:firstLine="0" w:firstLineChars="0"/>
-        <w:rPr>
-          <w:sz w:val="32"/>
-          <w:szCs w:val="32"/>
-        </w:rPr>
-      </w:pPr>
-      <w:r>
-        <w:rPr>
-          <w:rFonts w:hint="eastAsia"/>
-          <w:sz w:val="32"/>
-          <w:szCs w:val="32"/>
-        </w:rPr>
+        <w:pStyle w:val="1"/>
+        <w:spacing w:line="220" w:lineRule="atLeast"/>
+        <w:ind w:left="720" w:firstLineChars="0" w:firstLine="0"/>
+        <w:rPr>
+          <w:sz w:val="32"/>
+          <w:szCs w:val="32"/>
+        </w:rPr>
+      </w:pPr>
+      <w:r>
+        <w:rPr>
+          <w:rFonts w:hint="eastAsia"/>
+          <w:sz w:val="32"/>
+          <w:szCs w:val="32"/>
+        </w:rPr>
+        <w:t xml:space="preserve">mbl _ memberid </w:t>
+      </w:r>
+      <w:r>
+        <w:rPr>
+          <w:rFonts w:hint="eastAsia"/>
+          <w:sz w:val="32"/>
+          <w:szCs w:val="32"/>
+        </w:rPr>
+        <w:t>客户的</w:t>
+      </w:r>
+      <w:r>
+        <w:rPr>
+          <w:rFonts w:hint="eastAsia"/>
+          <w:sz w:val="32"/>
+          <w:szCs w:val="32"/>
+        </w:rPr>
+        <w:t>mb_id</w:t>
+      </w:r>
+    </w:p>
+    <w:p>
+      <w:pPr>
+        <w:pStyle w:val="1"/>
+        <w:spacing w:line="220" w:lineRule="atLeast"/>
+        <w:ind w:left="720" w:firstLineChars="0" w:firstLine="0"/>
+        <w:rPr>
+          <w:sz w:val="32"/>
+          <w:szCs w:val="32"/>
+        </w:rPr>
+      </w:pPr>
+      <w:r>
+        <w:rPr>
+          <w:rFonts w:hint="eastAsia"/>
+          <w:sz w:val="32"/>
+          <w:szCs w:val="32"/>
+        </w:rPr>
+        <w:t xml:space="preserve">mbl _source </w:t>
+      </w:r>
+      <w:r>
+        <w:rPr>
+          <w:rFonts w:hint="eastAsia"/>
+          <w:sz w:val="32"/>
+          <w:szCs w:val="32"/>
+        </w:rPr>
+        <w:t>来源</w:t>
+      </w:r>
+      <w:r>
+        <w:rPr>
+          <w:rFonts w:hint="eastAsia"/>
+          <w:sz w:val="32"/>
+          <w:szCs w:val="32"/>
+        </w:rPr>
+        <w:t xml:space="preserve">   1</w:t>
+      </w:r>
+      <w:r>
+        <w:rPr>
+          <w:rFonts w:hint="eastAsia"/>
+          <w:sz w:val="32"/>
+          <w:szCs w:val="32"/>
+        </w:rPr>
+        <w:t>小程序</w:t>
+      </w:r>
+      <w:r>
+        <w:rPr>
+          <w:rFonts w:hint="eastAsia"/>
+          <w:sz w:val="32"/>
+          <w:szCs w:val="32"/>
+        </w:rPr>
+        <w:t xml:space="preserve"> </w:t>
+      </w:r>
+    </w:p>
+    <w:p>
+      <w:pPr>
+        <w:pStyle w:val="1"/>
+        <w:spacing w:line="220" w:lineRule="atLeast"/>
+        <w:ind w:left="720" w:firstLineChars="0" w:firstLine="0"/>
+        <w:rPr>
+          <w:sz w:val="32"/>
+          <w:szCs w:val="32"/>
+        </w:rPr>
+      </w:pPr>
+      <w:r>
+        <w:rPr>
+          <w:rFonts w:hint="eastAsia"/>
+          <w:sz w:val="32"/>
+          <w:szCs w:val="32"/>
+        </w:rPr>
+        <w:t xml:space="preserve">mbl _pages </w:t>
+      </w:r>
+      <w:r>
+        <w:rPr>
+          <w:rFonts w:hint="eastAsia"/>
+          <w:sz w:val="32"/>
+          <w:szCs w:val="32"/>
+        </w:rPr>
+        <w:t>页面</w:t>
+      </w:r>
+    </w:p>
+    <w:p>
+      <w:pPr>
+        <w:pStyle w:val="1"/>
+        <w:spacing w:line="220" w:lineRule="atLeast"/>
+        <w:ind w:left="720" w:firstLineChars="0" w:firstLine="0"/>
+        <w:rPr>
+          <w:sz w:val="32"/>
+          <w:szCs w:val="32"/>
+        </w:rPr>
+      </w:pPr>
+      <w:r>
+        <w:rPr>
+          <w:rFonts w:hint="eastAsia"/>
+          <w:sz w:val="32"/>
+          <w:szCs w:val="32"/>
+        </w:rPr>
+        <w:t>mbl _type 1</w:t>
+      </w:r>
+      <w:r>
+        <w:rPr>
+          <w:rFonts w:hint="eastAsia"/>
+          <w:sz w:val="32"/>
+          <w:szCs w:val="32"/>
+        </w:rPr>
+        <w:t>商品</w:t>
+      </w:r>
+      <w:r>
+        <w:rPr>
+          <w:rFonts w:hint="eastAsia"/>
+          <w:sz w:val="32"/>
+          <w:szCs w:val="32"/>
+        </w:rPr>
+        <w:t xml:space="preserve"> 2</w:t>
+      </w:r>
+      <w:r>
+        <w:rPr>
+          <w:rFonts w:hint="eastAsia"/>
+          <w:sz w:val="32"/>
+          <w:szCs w:val="32"/>
+        </w:rPr>
+        <w:t>活动</w:t>
+      </w:r>
+    </w:p>
+    <w:p>
+      <w:pPr>
+        <w:pStyle w:val="1"/>
+        <w:spacing w:line="220" w:lineRule="atLeast"/>
+        <w:ind w:left="720" w:firstLineChars="0" w:firstLine="0"/>
+        <w:rPr>
+          <w:sz w:val="32"/>
+          <w:szCs w:val="32"/>
+        </w:rPr>
+      </w:pPr>
+      <w:r>
+        <w:rPr>
+          <w:rFonts w:hint="eastAsia"/>
+          <w:sz w:val="32"/>
+          <w:szCs w:val="32"/>
+        </w:rPr>
+        <w:t xml:space="preserve">mbl _typeid </w:t>
+      </w:r>
+      <w:r>
+        <w:rPr>
+          <w:rFonts w:hint="eastAsia"/>
+          <w:sz w:val="32"/>
+          <w:szCs w:val="32"/>
+        </w:rPr>
+        <w:t>对应的</w:t>
+      </w:r>
+      <w:r>
+        <w:rPr>
+          <w:rFonts w:hint="eastAsia"/>
+          <w:sz w:val="32"/>
+          <w:szCs w:val="32"/>
+        </w:rPr>
+        <w:t>id</w:t>
+      </w:r>
+      <w:r>
+        <w:rPr>
+          <w:rFonts w:hint="eastAsia"/>
+          <w:sz w:val="32"/>
+          <w:szCs w:val="32"/>
+        </w:rPr>
+        <w:t>（商品的或者活动的）</w:t>
+      </w:r>
+    </w:p>
+    <w:p>
+      <w:pPr>
+        <w:pStyle w:val="1"/>
+        <w:spacing w:line="220" w:lineRule="atLeast"/>
+        <w:ind w:left="720" w:firstLineChars="0" w:firstLine="0"/>
+        <w:rPr>
+          <w:sz w:val="32"/>
+          <w:szCs w:val="32"/>
+        </w:rPr>
+      </w:pPr>
+      <w:r>
+        <w:rPr>
+          <w:rFonts w:hint="eastAsia"/>
+          <w:sz w:val="32"/>
+          <w:szCs w:val="32"/>
+        </w:rPr>
+        <w:lastRenderedPageBreak/>
         <w:t xml:space="preserve">mbl _state </w:t>
       </w:r>
     </w:p>
     <w:p>
       <w:pPr>
-        <w:pStyle w:val="5"/>
-        <w:spacing w:line="220" w:lineRule="atLeast"/>
-        <w:ind w:left="720" w:firstLine="0" w:firstLineChars="0"/>
+        <w:pStyle w:val="1"/>
+        <w:spacing w:line="220" w:lineRule="atLeast"/>
+        <w:ind w:left="720" w:firstLineChars="0" w:firstLine="0"/>
         <w:rPr>
           <w:sz w:val="32"/>
           <w:szCs w:val="32"/>
@@ -621,9 +1079,9 @@
     </w:p>
     <w:p>
       <w:pPr>
-        <w:pStyle w:val="5"/>
-        <w:spacing w:line="220" w:lineRule="atLeast"/>
-        <w:ind w:left="720" w:firstLine="0" w:firstLineChars="0"/>
+        <w:pStyle w:val="1"/>
+        <w:spacing w:line="220" w:lineRule="atLeast"/>
+        <w:ind w:left="720" w:firstLineChars="0" w:firstLine="0"/>
         <w:rPr>
           <w:sz w:val="32"/>
           <w:szCs w:val="32"/>
@@ -640,11 +1098,10 @@
     </w:p>
     <w:p>
       <w:pPr>
-        <w:pStyle w:val="5"/>
-        <w:spacing w:line="220" w:lineRule="atLeast"/>
-        <w:ind w:left="720" w:firstLine="0" w:firstLineChars="0"/>
-        <w:rPr>
-          <w:rFonts w:hint="eastAsia"/>
+        <w:pStyle w:val="1"/>
+        <w:spacing w:line="220" w:lineRule="atLeast"/>
+        <w:ind w:left="720" w:firstLineChars="0" w:firstLine="0"/>
+        <w:rPr>
           <w:sz w:val="32"/>
           <w:szCs w:val="32"/>
         </w:rPr>
@@ -660,29 +1117,34 @@
     </w:p>
     <w:p>
       <w:pPr>
-        <w:pStyle w:val="5"/>
-        <w:spacing w:line="220" w:lineRule="atLeast"/>
-        <w:ind w:left="720" w:firstLine="0" w:firstLineChars="0"/>
-        <w:rPr>
-          <w:rFonts w:hint="default"/>
-          <w:sz w:val="32"/>
-          <w:szCs w:val="32"/>
-        </w:rPr>
-      </w:pPr>
-      <w:r>
-        <w:rPr>
-          <w:rFonts w:hint="default"/>
-          <w:sz w:val="32"/>
-          <w:szCs w:val="32"/>
-        </w:rPr>
-        <w:t>// 数据记录</w:t>
-      </w:r>
-    </w:p>
-    <w:p>
-      <w:pPr>
-        <w:pStyle w:val="5"/>
-        <w:spacing w:line="220" w:lineRule="atLeast"/>
-        <w:ind w:left="720" w:firstLine="0" w:firstLineChars="0"/>
+        <w:pStyle w:val="1"/>
+        <w:spacing w:line="220" w:lineRule="atLeast"/>
+        <w:ind w:left="720" w:firstLineChars="0" w:firstLine="0"/>
+        <w:rPr>
+          <w:sz w:val="32"/>
+          <w:szCs w:val="32"/>
+        </w:rPr>
+      </w:pPr>
+      <w:r>
+        <w:rPr>
+          <w:sz w:val="32"/>
+          <w:szCs w:val="32"/>
+        </w:rPr>
+        <w:t xml:space="preserve">// </w:t>
+      </w:r>
+      <w:r>
+        <w:rPr>
+          <w:sz w:val="32"/>
+          <w:szCs w:val="32"/>
+        </w:rPr>
+        <w:t>数据记录</w:t>
+      </w:r>
+    </w:p>
+    <w:p>
+      <w:pPr>
+        <w:pStyle w:val="1"/>
+        <w:spacing w:line="220" w:lineRule="atLeast"/>
+        <w:ind w:left="720" w:firstLineChars="0" w:firstLine="0"/>
         <w:rPr>
           <w:sz w:val="32"/>
           <w:szCs w:val="32"/>
@@ -713,7 +1175,6 @@
       </w:r>
       <w:r>
         <w:rPr>
-          <w:rFonts w:hint="default"/>
           <w:sz w:val="32"/>
           <w:szCs w:val="32"/>
         </w:rPr>
@@ -722,9 +1183,9 @@
     </w:p>
     <w:p>
       <w:pPr>
-        <w:pStyle w:val="5"/>
-        <w:spacing w:line="220" w:lineRule="atLeast"/>
-        <w:ind w:left="720" w:firstLine="0" w:firstLineChars="0"/>
+        <w:pStyle w:val="1"/>
+        <w:spacing w:line="220" w:lineRule="atLeast"/>
+        <w:ind w:left="720" w:firstLineChars="0" w:firstLine="0"/>
         <w:rPr>
           <w:sz w:val="32"/>
           <w:szCs w:val="32"/>
@@ -740,7 +1201,6 @@
       </w:r>
       <w:r>
         <w:rPr>
-          <w:rFonts w:hint="default"/>
           <w:sz w:val="32"/>
           <w:szCs w:val="32"/>
         </w:rPr>
@@ -757,9 +1217,9 @@
     </w:p>
     <w:p>
       <w:pPr>
-        <w:pStyle w:val="5"/>
-        <w:spacing w:line="220" w:lineRule="atLeast"/>
-        <w:ind w:left="720" w:firstLine="0" w:firstLineChars="0"/>
+        <w:pStyle w:val="1"/>
+        <w:spacing w:line="220" w:lineRule="atLeast"/>
+        <w:ind w:left="720" w:firstLineChars="0" w:firstLine="0"/>
         <w:rPr>
           <w:sz w:val="32"/>
           <w:szCs w:val="32"/>
@@ -775,7 +1235,6 @@
       </w:r>
       <w:r>
         <w:rPr>
-          <w:rFonts w:hint="default"/>
           <w:sz w:val="32"/>
           <w:szCs w:val="32"/>
         </w:rPr>
@@ -792,11 +1251,10 @@
     </w:p>
     <w:p>
       <w:pPr>
-        <w:pStyle w:val="5"/>
-        <w:spacing w:line="220" w:lineRule="atLeast"/>
-        <w:ind w:left="720" w:firstLine="0" w:firstLineChars="0"/>
-        <w:rPr>
-          <w:rFonts w:hint="eastAsia"/>
+        <w:pStyle w:val="1"/>
+        <w:spacing w:line="220" w:lineRule="atLeast"/>
+        <w:ind w:left="720" w:firstLineChars="0" w:firstLine="0"/>
+        <w:rPr>
           <w:sz w:val="32"/>
           <w:szCs w:val="32"/>
         </w:rPr>
@@ -811,7 +1269,6 @@
       </w:r>
       <w:r>
         <w:rPr>
-          <w:rFonts w:hint="default"/>
           <w:sz w:val="32"/>
           <w:szCs w:val="32"/>
         </w:rPr>
@@ -828,9 +1285,9 @@
     </w:p>
     <w:p>
       <w:pPr>
-        <w:pStyle w:val="5"/>
-        <w:spacing w:line="220" w:lineRule="atLeast"/>
-        <w:ind w:left="720" w:firstLine="0" w:firstLineChars="0"/>
+        <w:pStyle w:val="1"/>
+        <w:spacing w:line="220" w:lineRule="atLeast"/>
+        <w:ind w:left="720" w:firstLineChars="0" w:firstLine="0"/>
         <w:rPr>
           <w:sz w:val="32"/>
           <w:szCs w:val="32"/>
@@ -846,7 +1303,6 @@
       </w:r>
       <w:r>
         <w:rPr>
-          <w:rFonts w:hint="default"/>
           <w:sz w:val="32"/>
           <w:szCs w:val="32"/>
         </w:rPr>
@@ -862,7 +1318,6 @@
       </w:r>
       <w:r>
         <w:rPr>
-          <w:rFonts w:hint="default"/>
           <w:sz w:val="32"/>
           <w:szCs w:val="32"/>
         </w:rPr>
@@ -878,20 +1333,32 @@
       </w:r>
       <w:r>
         <w:rPr>
-          <w:rFonts w:hint="default"/>
-          <w:sz w:val="32"/>
-          <w:szCs w:val="32"/>
-        </w:rPr>
-        <w:t>统计 内容</w:t>
-      </w:r>
-    </w:p>
-    <w:p>
-      <w:pPr>
-        <w:pStyle w:val="5"/>
-        <w:spacing w:line="220" w:lineRule="atLeast"/>
-        <w:ind w:left="720" w:firstLine="0" w:firstLineChars="0"/>
-        <w:rPr>
-          <w:rFonts w:hint="eastAsia"/>
+          <w:sz w:val="32"/>
+          <w:szCs w:val="32"/>
+        </w:rPr>
+        <w:t>统计</w:t>
+      </w:r>
+      <w:r>
+        <w:rPr>
+          <w:sz w:val="32"/>
+          <w:szCs w:val="32"/>
+        </w:rPr>
+        <w:t xml:space="preserve"> </w:t>
+      </w:r>
+      <w:r>
+        <w:rPr>
+          <w:sz w:val="32"/>
+          <w:szCs w:val="32"/>
+        </w:rPr>
+        <w:t>内容</w:t>
+      </w:r>
+    </w:p>
+    <w:p>
+      <w:pPr>
+        <w:pStyle w:val="1"/>
+        <w:spacing w:line="220" w:lineRule="atLeast"/>
+        <w:ind w:left="720" w:firstLineChars="0" w:firstLine="0"/>
+        <w:rPr>
           <w:sz w:val="32"/>
           <w:szCs w:val="32"/>
         </w:rPr>
@@ -906,7 +1373,6 @@
       </w:r>
       <w:r>
         <w:rPr>
-          <w:rFonts w:hint="default"/>
           <w:sz w:val="32"/>
           <w:szCs w:val="32"/>
         </w:rPr>
@@ -922,7 +1388,6 @@
       </w:r>
       <w:r>
         <w:rPr>
-          <w:rFonts w:hint="default"/>
           <w:sz w:val="32"/>
           <w:szCs w:val="32"/>
         </w:rPr>
@@ -938,7 +1403,6 @@
       </w:r>
       <w:r>
         <w:rPr>
-          <w:rFonts w:hint="default"/>
           <w:sz w:val="32"/>
           <w:szCs w:val="32"/>
         </w:rPr>
@@ -954,7 +1418,6 @@
       </w:r>
       <w:r>
         <w:rPr>
-          <w:rFonts w:hint="default"/>
           <w:sz w:val="32"/>
           <w:szCs w:val="32"/>
         </w:rPr>
@@ -963,9 +1426,9 @@
     </w:p>
     <w:p>
       <w:pPr>
-        <w:pStyle w:val="5"/>
-        <w:spacing w:line="220" w:lineRule="atLeast"/>
-        <w:ind w:left="720" w:firstLine="0" w:firstLineChars="0"/>
+        <w:pStyle w:val="1"/>
+        <w:spacing w:line="220" w:lineRule="atLeast"/>
+        <w:ind w:left="720" w:firstLineChars="0" w:firstLine="0"/>
         <w:rPr>
           <w:sz w:val="32"/>
           <w:szCs w:val="32"/>
@@ -981,7 +1444,6 @@
       </w:r>
       <w:r>
         <w:rPr>
-          <w:rFonts w:hint="default"/>
           <w:sz w:val="32"/>
           <w:szCs w:val="32"/>
         </w:rPr>
@@ -993,16 +1455,31 @@
           <w:sz w:val="32"/>
           <w:szCs w:val="32"/>
         </w:rPr>
-        <w:t>_ memberid 客户的mb_id</w:t>
-      </w:r>
-    </w:p>
-    <w:p>
-      <w:pPr>
-        <w:pStyle w:val="5"/>
-        <w:spacing w:line="220" w:lineRule="atLeast"/>
-        <w:ind w:left="720" w:firstLine="0" w:firstLineChars="0"/>
-        <w:rPr>
-          <w:rFonts w:hint="eastAsia"/>
+        <w:t xml:space="preserve">_ memberid </w:t>
+      </w:r>
+      <w:r>
+        <w:rPr>
+          <w:rFonts w:hint="eastAsia"/>
+          <w:sz w:val="32"/>
+          <w:szCs w:val="32"/>
+        </w:rPr>
+        <w:t>客户的</w:t>
+      </w:r>
+      <w:r>
+        <w:rPr>
+          <w:rFonts w:hint="eastAsia"/>
+          <w:sz w:val="32"/>
+          <w:szCs w:val="32"/>
+        </w:rPr>
+        <w:t>mb_id</w:t>
+      </w:r>
+    </w:p>
+    <w:p>
+      <w:pPr>
+        <w:pStyle w:val="1"/>
+        <w:spacing w:line="220" w:lineRule="atLeast"/>
+        <w:ind w:left="720" w:firstLineChars="0" w:firstLine="0"/>
+        <w:rPr>
           <w:sz w:val="32"/>
           <w:szCs w:val="32"/>
         </w:rPr>
@@ -1017,7 +1494,6 @@
       </w:r>
       <w:r>
         <w:rPr>
-          <w:rFonts w:hint="default"/>
           <w:sz w:val="32"/>
           <w:szCs w:val="32"/>
         </w:rPr>
@@ -1029,14 +1505,46 @@
           <w:sz w:val="32"/>
           <w:szCs w:val="32"/>
         </w:rPr>
-        <w:t xml:space="preserve">_source 来源   1小程序 </w:t>
-      </w:r>
-    </w:p>
-    <w:p>
-      <w:pPr>
-        <w:pStyle w:val="5"/>
-        <w:spacing w:line="220" w:lineRule="atLeast"/>
-        <w:ind w:left="720" w:firstLine="0" w:firstLineChars="0"/>
+        <w:t xml:space="preserve">_source </w:t>
+      </w:r>
+      <w:r>
+        <w:rPr>
+          <w:rFonts w:hint="eastAsia"/>
+          <w:sz w:val="32"/>
+          <w:szCs w:val="32"/>
+        </w:rPr>
+        <w:t>来源</w:t>
+      </w:r>
+      <w:r>
+        <w:rPr>
+          <w:rFonts w:hint="eastAsia"/>
+          <w:sz w:val="32"/>
+          <w:szCs w:val="32"/>
+        </w:rPr>
+        <w:t xml:space="preserve">   1</w:t>
+      </w:r>
+      <w:r>
+        <w:rPr>
+          <w:rFonts w:hint="eastAsia"/>
+          <w:sz w:val="32"/>
+          <w:szCs w:val="32"/>
+        </w:rPr>
+        <w:t>小程序</w:t>
+      </w:r>
+      <w:r>
+        <w:rPr>
+          <w:rFonts w:hint="eastAsia"/>
+          <w:sz w:val="32"/>
+          <w:szCs w:val="32"/>
+        </w:rPr>
+        <w:t xml:space="preserve"> </w:t>
+      </w:r>
+    </w:p>
+    <w:p>
+      <w:pPr>
+        <w:pStyle w:val="1"/>
+        <w:spacing w:line="220" w:lineRule="atLeast"/>
+        <w:ind w:left="720" w:firstLineChars="0" w:firstLine="0"/>
         <w:rPr>
           <w:sz w:val="32"/>
           <w:szCs w:val="32"/>
@@ -1052,7 +1560,6 @@
       </w:r>
       <w:r>
         <w:rPr>
-          <w:rFonts w:hint="default"/>
           <w:sz w:val="32"/>
           <w:szCs w:val="32"/>
         </w:rPr>
@@ -1064,14 +1571,22 @@
           <w:sz w:val="32"/>
           <w:szCs w:val="32"/>
         </w:rPr>
-        <w:t>_pages 页面</w:t>
-      </w:r>
-    </w:p>
-    <w:p>
-      <w:pPr>
-        <w:pStyle w:val="5"/>
-        <w:spacing w:line="220" w:lineRule="atLeast"/>
-        <w:ind w:left="720" w:firstLine="0" w:firstLineChars="0"/>
+        <w:t xml:space="preserve">_pages </w:t>
+      </w:r>
+      <w:r>
+        <w:rPr>
+          <w:rFonts w:hint="eastAsia"/>
+          <w:sz w:val="32"/>
+          <w:szCs w:val="32"/>
+        </w:rPr>
+        <w:t>页面</w:t>
+      </w:r>
+    </w:p>
+    <w:p>
+      <w:pPr>
+        <w:pStyle w:val="1"/>
+        <w:spacing w:line="220" w:lineRule="atLeast"/>
+        <w:ind w:left="720" w:firstLineChars="0" w:firstLine="0"/>
         <w:rPr>
           <w:sz w:val="32"/>
           <w:szCs w:val="32"/>
@@ -1087,7 +1602,6 @@
       </w:r>
       <w:r>
         <w:rPr>
-          <w:rFonts w:hint="default"/>
           <w:sz w:val="32"/>
           <w:szCs w:val="32"/>
         </w:rPr>
@@ -1099,16 +1613,39 @@
           <w:sz w:val="32"/>
           <w:szCs w:val="32"/>
         </w:rPr>
-        <w:t>_type 1商品 2活动</w:t>
-      </w:r>
-    </w:p>
-    <w:p>
-      <w:pPr>
-        <w:pStyle w:val="5"/>
-        <w:spacing w:line="220" w:lineRule="atLeast"/>
-        <w:ind w:left="720" w:firstLine="0" w:firstLineChars="0"/>
-        <w:rPr>
-          <w:rFonts w:hint="eastAsia"/>
+        <w:t>_type 1</w:t>
+      </w:r>
+      <w:r>
+        <w:rPr>
+          <w:rFonts w:hint="eastAsia"/>
+          <w:sz w:val="32"/>
+          <w:szCs w:val="32"/>
+        </w:rPr>
+        <w:t>商品</w:t>
+      </w:r>
+      <w:r>
+        <w:rPr>
+          <w:rFonts w:hint="eastAsia"/>
+          <w:sz w:val="32"/>
+          <w:szCs w:val="32"/>
+        </w:rPr>
+        <w:t xml:space="preserve"> 2</w:t>
+      </w:r>
+      <w:r>
+        <w:rPr>
+          <w:rFonts w:hint="eastAsia"/>
+          <w:sz w:val="32"/>
+          <w:szCs w:val="32"/>
+        </w:rPr>
+        <w:t>活动</w:t>
+      </w:r>
+    </w:p>
+    <w:p>
+      <w:pPr>
+        <w:pStyle w:val="1"/>
+        <w:spacing w:line="220" w:lineRule="atLeast"/>
+        <w:ind w:left="720" w:firstLineChars="0" w:firstLine="0"/>
+        <w:rPr>
           <w:sz w:val="32"/>
           <w:szCs w:val="32"/>
         </w:rPr>
@@ -1123,7 +1660,6 @@
       </w:r>
       <w:r>
         <w:rPr>
-          <w:rFonts w:hint="default"/>
           <w:sz w:val="32"/>
           <w:szCs w:val="32"/>
         </w:rPr>
@@ -1135,16 +1671,39 @@
           <w:sz w:val="32"/>
           <w:szCs w:val="32"/>
         </w:rPr>
-        <w:t>_typeid 对应的id（商品的或者活动的）</w:t>
-      </w:r>
-    </w:p>
-    <w:p>
-      <w:pPr>
-        <w:pStyle w:val="5"/>
-        <w:spacing w:line="220" w:lineRule="atLeast"/>
-        <w:ind w:left="720" w:firstLine="0" w:firstLineChars="0"/>
-        <w:rPr>
-          <w:rFonts w:hint="eastAsia"/>
+        <w:t xml:space="preserve">_typeid </w:t>
+      </w:r>
+      <w:r>
+        <w:rPr>
+          <w:rFonts w:hint="eastAsia"/>
+          <w:sz w:val="32"/>
+          <w:szCs w:val="32"/>
+        </w:rPr>
+        <w:t>对应的</w:t>
+      </w:r>
+      <w:r>
+        <w:rPr>
+          <w:rFonts w:hint="eastAsia"/>
+          <w:sz w:val="32"/>
+          <w:szCs w:val="32"/>
+        </w:rPr>
+        <w:t>id</w:t>
+      </w:r>
+      <w:r>
+        <w:rPr>
+          <w:rFonts w:hint="eastAsia"/>
+          <w:sz w:val="32"/>
+          <w:szCs w:val="32"/>
+        </w:rPr>
+        <w:t>（商品的或者活动的）</w:t>
+      </w:r>
+    </w:p>
+    <w:p>
+      <w:pPr>
+        <w:pStyle w:val="1"/>
+        <w:spacing w:line="220" w:lineRule="atLeast"/>
+        <w:ind w:left="720" w:firstLineChars="0" w:firstLine="0"/>
+        <w:rPr>
           <w:sz w:val="32"/>
           <w:szCs w:val="32"/>
         </w:rPr>
@@ -1159,7 +1718,6 @@
       </w:r>
       <w:r>
         <w:rPr>
-          <w:rFonts w:hint="default"/>
           <w:sz w:val="32"/>
           <w:szCs w:val="32"/>
         </w:rPr>
@@ -1175,20 +1733,26 @@
       </w:r>
       <w:r>
         <w:rPr>
-          <w:rFonts w:hint="default"/>
-          <w:sz w:val="32"/>
-          <w:szCs w:val="32"/>
-        </w:rPr>
-        <w:t>num 数量</w:t>
+          <w:sz w:val="32"/>
+          <w:szCs w:val="32"/>
+        </w:rPr>
+        <w:t xml:space="preserve">num </w:t>
+      </w:r>
+      <w:r>
+        <w:rPr>
+          <w:sz w:val="32"/>
+          <w:szCs w:val="32"/>
+        </w:rPr>
+        <w:t>数量</w:t>
       </w:r>
       <w:bookmarkStart w:id="0" w:name="_GoBack"/>
       <w:bookmarkEnd w:id="0"/>
     </w:p>
     <w:p>
       <w:pPr>
-        <w:pStyle w:val="5"/>
-        <w:spacing w:line="220" w:lineRule="atLeast"/>
-        <w:ind w:left="720" w:firstLine="0" w:firstLineChars="0"/>
+        <w:pStyle w:val="1"/>
+        <w:spacing w:line="220" w:lineRule="atLeast"/>
+        <w:ind w:left="720" w:firstLineChars="0" w:firstLine="0"/>
         <w:rPr>
           <w:sz w:val="32"/>
           <w:szCs w:val="32"/>
@@ -1204,7 +1768,6 @@
       </w:r>
       <w:r>
         <w:rPr>
-          <w:rFonts w:hint="default"/>
           <w:sz w:val="32"/>
           <w:szCs w:val="32"/>
         </w:rPr>
@@ -1221,11 +1784,10 @@
     </w:p>
     <w:p>
       <w:pPr>
-        <w:pStyle w:val="5"/>
-        <w:spacing w:line="220" w:lineRule="atLeast"/>
-        <w:ind w:left="720" w:firstLine="0" w:firstLineChars="0"/>
-        <w:rPr>
-          <w:rFonts w:hint="eastAsia"/>
+        <w:pStyle w:val="1"/>
+        <w:spacing w:line="220" w:lineRule="atLeast"/>
+        <w:ind w:left="720" w:firstLineChars="0" w:firstLine="0"/>
+        <w:rPr>
           <w:sz w:val="32"/>
           <w:szCs w:val="32"/>
         </w:rPr>
@@ -1240,7 +1802,6 @@
       </w:r>
       <w:r>
         <w:rPr>
-          <w:rFonts w:hint="default"/>
           <w:sz w:val="32"/>
           <w:szCs w:val="32"/>
         </w:rPr>
@@ -1257,11 +1818,10 @@
     </w:p>
     <w:p>
       <w:pPr>
-        <w:pStyle w:val="5"/>
-        <w:spacing w:line="220" w:lineRule="atLeast"/>
-        <w:ind w:left="720" w:firstLine="0" w:firstLineChars="0"/>
-        <w:rPr>
-          <w:rFonts w:hint="eastAsia"/>
+        <w:pStyle w:val="1"/>
+        <w:spacing w:line="220" w:lineRule="atLeast"/>
+        <w:ind w:left="720" w:firstLineChars="0" w:firstLine="0"/>
+        <w:rPr>
           <w:sz w:val="32"/>
           <w:szCs w:val="32"/>
         </w:rPr>
@@ -1276,7 +1836,6 @@
       </w:r>
       <w:r>
         <w:rPr>
-          <w:rFonts w:hint="default"/>
           <w:sz w:val="32"/>
           <w:szCs w:val="32"/>
         </w:rPr>
@@ -1292,18 +1851,45 @@
       </w:r>
       <w:r>
         <w:rPr>
-          <w:rFonts w:hint="default"/>
-          <w:sz w:val="32"/>
-          <w:szCs w:val="32"/>
-        </w:rPr>
-        <w:t>date 日期  2018-09-09 或者 2019-04</w:t>
-      </w:r>
-    </w:p>
-    <w:p>
-      <w:pPr>
-        <w:pStyle w:val="5"/>
-        <w:spacing w:line="220" w:lineRule="atLeast"/>
-        <w:ind w:left="720" w:firstLine="0" w:firstLineChars="0"/>
+          <w:sz w:val="32"/>
+          <w:szCs w:val="32"/>
+        </w:rPr>
+        <w:t xml:space="preserve">date </w:t>
+      </w:r>
+      <w:r>
+        <w:rPr>
+          <w:sz w:val="32"/>
+          <w:szCs w:val="32"/>
+        </w:rPr>
+        <w:t>日期</w:t>
+      </w:r>
+      <w:r>
+        <w:rPr>
+          <w:sz w:val="32"/>
+          <w:szCs w:val="32"/>
+        </w:rPr>
+        <w:t xml:space="preserve">  2018-09-09 </w:t>
+      </w:r>
+      <w:r>
+        <w:rPr>
+          <w:sz w:val="32"/>
+          <w:szCs w:val="32"/>
+        </w:rPr>
+        <w:t>或者</w:t>
+      </w:r>
+      <w:r>
+        <w:rPr>
+          <w:sz w:val="32"/>
+          <w:szCs w:val="32"/>
+        </w:rPr>
+        <w:t xml:space="preserve"> 2019-04</w:t>
+      </w:r>
+    </w:p>
+    <w:p>
+      <w:pPr>
+        <w:pStyle w:val="1"/>
+        <w:spacing w:line="220" w:lineRule="atLeast"/>
+        <w:ind w:left="720" w:firstLineChars="0" w:firstLine="0"/>
         <w:rPr>
           <w:sz w:val="32"/>
           <w:szCs w:val="32"/>
@@ -1319,7 +1905,6 @@
       </w:r>
       <w:r>
         <w:rPr>
-          <w:rFonts w:hint="default"/>
           <w:sz w:val="32"/>
           <w:szCs w:val="32"/>
         </w:rPr>
@@ -1336,26 +1921,25 @@
     </w:p>
     <w:p>
       <w:pPr>
-        <w:pStyle w:val="5"/>
-        <w:spacing w:line="220" w:lineRule="atLeast"/>
-        <w:ind w:left="720" w:firstLine="0" w:firstLineChars="0"/>
-        <w:rPr>
-          <w:rFonts w:hint="eastAsia"/>
-          <w:sz w:val="32"/>
-          <w:szCs w:val="32"/>
-        </w:rPr>
-      </w:pPr>
-      <w:r>
-        <w:rPr>
-          <w:rFonts w:hint="eastAsia"/>
-          <w:sz w:val="32"/>
-          <w:szCs w:val="32"/>
-        </w:rPr>
+        <w:pStyle w:val="1"/>
+        <w:spacing w:line="220" w:lineRule="atLeast"/>
+        <w:ind w:left="720" w:firstLineChars="0" w:firstLine="0"/>
+        <w:rPr>
+          <w:sz w:val="32"/>
+          <w:szCs w:val="32"/>
+        </w:rPr>
+      </w:pPr>
+      <w:r>
+        <w:rPr>
+          <w:rFonts w:hint="eastAsia"/>
+          <w:sz w:val="32"/>
+          <w:szCs w:val="32"/>
+        </w:rPr>
+        <w:lastRenderedPageBreak/>
         <w:t>mbl</w:t>
       </w:r>
       <w:r>
         <w:rPr>
-          <w:rFonts w:hint="default"/>
           <w:sz w:val="32"/>
           <w:szCs w:val="32"/>
         </w:rPr>
@@ -1372,51 +1956,54 @@
     </w:p>
     <w:p>
       <w:pPr>
-        <w:pStyle w:val="5"/>
-        <w:spacing w:line="220" w:lineRule="atLeast"/>
-        <w:ind w:left="720" w:firstLine="0" w:firstLineChars="0"/>
-        <w:rPr>
-          <w:rFonts w:hint="default"/>
-          <w:sz w:val="32"/>
-          <w:szCs w:val="32"/>
-        </w:rPr>
-      </w:pPr>
-      <w:r>
-        <w:rPr>
-          <w:rFonts w:hint="default"/>
-          <w:sz w:val="32"/>
-          <w:szCs w:val="32"/>
-        </w:rPr>
-        <w:t>// 数据记录</w:t>
-      </w:r>
-    </w:p>
-    <w:p>
-      <w:pPr>
-        <w:pStyle w:val="5"/>
-        <w:spacing w:line="220" w:lineRule="atLeast"/>
-        <w:ind w:left="720" w:firstLine="0" w:firstLineChars="0"/>
-        <w:rPr>
-          <w:rFonts w:hint="eastAsia"/>
-          <w:sz w:val="32"/>
-          <w:szCs w:val="32"/>
-        </w:rPr>
-      </w:pPr>
-    </w:p>
-    <w:p>
-      <w:pPr>
-        <w:pStyle w:val="5"/>
-        <w:spacing w:line="220" w:lineRule="atLeast"/>
-        <w:ind w:left="720" w:firstLine="0" w:firstLineChars="0"/>
-        <w:rPr>
-          <w:rFonts w:hint="eastAsia"/>
-          <w:sz w:val="32"/>
-          <w:szCs w:val="32"/>
-        </w:rPr>
-      </w:pPr>
-    </w:p>
-    <w:p>
-      <w:pPr>
-        <w:pStyle w:val="5"/>
+        <w:pStyle w:val="1"/>
+        <w:spacing w:line="220" w:lineRule="atLeast"/>
+        <w:ind w:left="720" w:firstLineChars="0" w:firstLine="0"/>
+        <w:rPr>
+          <w:sz w:val="32"/>
+          <w:szCs w:val="32"/>
+        </w:rPr>
+      </w:pPr>
+      <w:r>
+        <w:rPr>
+          <w:sz w:val="32"/>
+          <w:szCs w:val="32"/>
+        </w:rPr>
+        <w:t xml:space="preserve">// </w:t>
+      </w:r>
+      <w:r>
+        <w:rPr>
+          <w:sz w:val="32"/>
+          <w:szCs w:val="32"/>
+        </w:rPr>
+        <w:t>数据记录</w:t>
+      </w:r>
+    </w:p>
+    <w:p>
+      <w:pPr>
+        <w:pStyle w:val="1"/>
+        <w:spacing w:line="220" w:lineRule="atLeast"/>
+        <w:ind w:left="720" w:firstLineChars="0" w:firstLine="0"/>
+        <w:rPr>
+          <w:sz w:val="32"/>
+          <w:szCs w:val="32"/>
+        </w:rPr>
+      </w:pPr>
+    </w:p>
+    <w:p>
+      <w:pPr>
+        <w:pStyle w:val="1"/>
+        <w:spacing w:line="220" w:lineRule="atLeast"/>
+        <w:ind w:left="720" w:firstLineChars="0" w:firstLine="0"/>
+        <w:rPr>
+          <w:sz w:val="32"/>
+          <w:szCs w:val="32"/>
+        </w:rPr>
+      </w:pPr>
+    </w:p>
+    <w:p>
+      <w:pPr>
+        <w:pStyle w:val="1"/>
         <w:numPr>
           <w:ilvl w:val="0"/>
           <w:numId w:val="1"/>
@@ -1439,9 +2026,9 @@
     </w:p>
     <w:p>
       <w:pPr>
-        <w:pStyle w:val="5"/>
-        <w:spacing w:line="220" w:lineRule="atLeast"/>
-        <w:ind w:left="720" w:firstLine="0" w:firstLineChars="0"/>
+        <w:pStyle w:val="1"/>
+        <w:spacing w:line="220" w:lineRule="atLeast"/>
+        <w:ind w:left="720" w:firstLineChars="0" w:firstLine="0"/>
         <w:rPr>
           <w:sz w:val="32"/>
           <w:szCs w:val="32"/>
@@ -1459,20 +2046,20 @@
     <w:sectPr>
       <w:pgSz w:w="11906" w:h="16838"/>
       <w:pgMar w:top="1440" w:right="1800" w:bottom="1440" w:left="1800" w:header="708" w:footer="708" w:gutter="0"/>
-      <w:cols w:space="708" w:num="1"/>
-      <w:docGrid w:type="lines" w:linePitch="360" w:charSpace="0"/>
+      <w:cols w:space="708"/>
+      <w:docGrid w:type="lines" w:linePitch="360"/>
     </w:sectPr>
   </w:body>
 </w:document>
 </file>
 
 <file path=word/numbering.xml><?xml version="1.0" encoding="utf-8"?>
-<w:numbering xmlns:wpc="http://schemas.microsoft.com/office/word/2010/wordprocessingCanvas" xmlns:mc="http://schemas.openxmlformats.org/markup-compatibility/2006" xmlns:o="urn:schemas-microsoft-com:office:office" xmlns:r="http://schemas.openxmlformats.org/officeDocument/2006/relationships" xmlns:m="http://schemas.openxmlformats.org/officeDocument/2006/math" xmlns:v="urn:schemas-microsoft-com:vml" xmlns:wp14="http://schemas.microsoft.com/office/word/2010/wordprocessingDrawing" xmlns:wp="http://schemas.openxmlformats.org/drawingml/2006/wordprocessingDrawing" xmlns:w10="urn:schemas-microsoft-com:office:word" xmlns:w="http://schemas.openxmlformats.org/wordprocessingml/2006/main" xmlns:w14="http://schemas.microsoft.com/office/word/2010/wordml" xmlns:wpg="http://schemas.microsoft.com/office/word/2010/wordprocessingGroup" xmlns:wpi="http://schemas.microsoft.com/office/word/2010/wordprocessingInk" xmlns:wne="http://schemas.microsoft.com/office/word/2006/wordml" xmlns:wps="http://schemas.microsoft.com/office/word/2010/wordprocessingShape" mc:Ignorable="w14 wp14">
+<w:numbering xmlns:ve="http://schemas.openxmlformats.org/markup-compatibility/2006" xmlns:o="urn:schemas-microsoft-com:office:office" xmlns:r="http://schemas.openxmlformats.org/officeDocument/2006/relationships" xmlns:m="http://schemas.openxmlformats.org/officeDocument/2006/math" xmlns:v="urn:schemas-microsoft-com:vml" xmlns:wp="http://schemas.openxmlformats.org/drawingml/2006/wordprocessingDrawing" xmlns:w10="urn:schemas-microsoft-com:office:word" xmlns:w="http://schemas.openxmlformats.org/wordprocessingml/2006/main" xmlns:wne="http://schemas.microsoft.com/office/word/2006/wordml">
   <w:abstractNum w:abstractNumId="0">
     <w:nsid w:val="081B3143"/>
     <w:multiLevelType w:val="multilevel"/>
     <w:tmpl w:val="081B3143"/>
-    <w:lvl w:ilvl="0" w:tentative="0">
+    <w:lvl w:ilvl="0">
       <w:start w:val="1"/>
       <w:numFmt w:val="japaneseCounting"/>
       <w:lvlText w:val="%1、"/>
@@ -1484,7 +2071,7 @@
         <w:rFonts w:hint="default"/>
       </w:rPr>
     </w:lvl>
-    <w:lvl w:ilvl="1" w:tentative="0">
+    <w:lvl w:ilvl="1">
       <w:start w:val="1"/>
       <w:numFmt w:val="lowerLetter"/>
       <w:lvlText w:val="%2)"/>
@@ -1493,7 +2080,7 @@
         <w:ind w:left="840" w:hanging="420"/>
       </w:pPr>
     </w:lvl>
-    <w:lvl w:ilvl="2" w:tentative="0">
+    <w:lvl w:ilvl="2">
       <w:start w:val="1"/>
       <w:numFmt w:val="lowerRoman"/>
       <w:lvlText w:val="%3."/>
@@ -1502,7 +2089,7 @@
         <w:ind w:left="1260" w:hanging="420"/>
       </w:pPr>
     </w:lvl>
-    <w:lvl w:ilvl="3" w:tentative="0">
+    <w:lvl w:ilvl="3">
       <w:start w:val="1"/>
       <w:numFmt w:val="decimal"/>
       <w:lvlText w:val="%4."/>
@@ -1511,7 +2098,7 @@
         <w:ind w:left="1680" w:hanging="420"/>
       </w:pPr>
     </w:lvl>
-    <w:lvl w:ilvl="4" w:tentative="0">
+    <w:lvl w:ilvl="4">
       <w:start w:val="1"/>
       <w:numFmt w:val="lowerLetter"/>
       <w:lvlText w:val="%5)"/>
@@ -1520,7 +2107,7 @@
         <w:ind w:left="2100" w:hanging="420"/>
       </w:pPr>
     </w:lvl>
-    <w:lvl w:ilvl="5" w:tentative="0">
+    <w:lvl w:ilvl="5">
       <w:start w:val="1"/>
       <w:numFmt w:val="lowerRoman"/>
       <w:lvlText w:val="%6."/>
@@ -1529,7 +2116,7 @@
         <w:ind w:left="2520" w:hanging="420"/>
       </w:pPr>
     </w:lvl>
-    <w:lvl w:ilvl="6" w:tentative="0">
+    <w:lvl w:ilvl="6">
       <w:start w:val="1"/>
       <w:numFmt w:val="decimal"/>
       <w:lvlText w:val="%7."/>
@@ -1538,7 +2125,7 @@
         <w:ind w:left="2940" w:hanging="420"/>
       </w:pPr>
     </w:lvl>
-    <w:lvl w:ilvl="7" w:tentative="0">
+    <w:lvl w:ilvl="7">
       <w:start w:val="1"/>
       <w:numFmt w:val="lowerLetter"/>
       <w:lvlText w:val="%8)"/>
@@ -1547,7 +2134,7 @@
         <w:ind w:left="3360" w:hanging="420"/>
       </w:pPr>
     </w:lvl>
-    <w:lvl w:ilvl="8" w:tentative="0">
+    <w:lvl w:ilvl="8">
       <w:start w:val="1"/>
       <w:numFmt w:val="lowerRoman"/>
       <w:lvlText w:val="%9."/>
@@ -1561,7 +2148,7 @@
     <w:nsid w:val="3D7A2A5C"/>
     <w:multiLevelType w:val="multilevel"/>
     <w:tmpl w:val="3D7A2A5C"/>
-    <w:lvl w:ilvl="0" w:tentative="0">
+    <w:lvl w:ilvl="0">
       <w:start w:val="1"/>
       <w:numFmt w:val="decimal"/>
       <w:lvlText w:val="%1."/>
@@ -1573,7 +2160,7 @@
         <w:rFonts w:hint="default"/>
       </w:rPr>
     </w:lvl>
-    <w:lvl w:ilvl="1" w:tentative="0">
+    <w:lvl w:ilvl="1">
       <w:start w:val="1"/>
       <w:numFmt w:val="lowerLetter"/>
       <w:lvlText w:val="%2)"/>
@@ -1582,7 +2169,7 @@
         <w:ind w:left="1280" w:hanging="420"/>
       </w:pPr>
     </w:lvl>
-    <w:lvl w:ilvl="2" w:tentative="0">
+    <w:lvl w:ilvl="2">
       <w:start w:val="1"/>
       <w:numFmt w:val="lowerRoman"/>
       <w:lvlText w:val="%3."/>
@@ -1591,7 +2178,7 @@
         <w:ind w:left="1700" w:hanging="420"/>
       </w:pPr>
     </w:lvl>
-    <w:lvl w:ilvl="3" w:tentative="0">
+    <w:lvl w:ilvl="3">
       <w:start w:val="1"/>
       <w:numFmt w:val="decimal"/>
       <w:lvlText w:val="%4."/>
@@ -1600,7 +2187,7 @@
         <w:ind w:left="2120" w:hanging="420"/>
       </w:pPr>
     </w:lvl>
-    <w:lvl w:ilvl="4" w:tentative="0">
+    <w:lvl w:ilvl="4">
       <w:start w:val="1"/>
       <w:numFmt w:val="lowerLetter"/>
       <w:lvlText w:val="%5)"/>
@@ -1609,7 +2196,7 @@
         <w:ind w:left="2540" w:hanging="420"/>
       </w:pPr>
     </w:lvl>
-    <w:lvl w:ilvl="5" w:tentative="0">
+    <w:lvl w:ilvl="5">
       <w:start w:val="1"/>
       <w:numFmt w:val="lowerRoman"/>
       <w:lvlText w:val="%6."/>
@@ -1618,7 +2205,7 @@
         <w:ind w:left="2960" w:hanging="420"/>
       </w:pPr>
     </w:lvl>
-    <w:lvl w:ilvl="6" w:tentative="0">
+    <w:lvl w:ilvl="6">
       <w:start w:val="1"/>
       <w:numFmt w:val="decimal"/>
       <w:lvlText w:val="%7."/>
@@ -1627,7 +2214,7 @@
         <w:ind w:left="3380" w:hanging="420"/>
       </w:pPr>
     </w:lvl>
-    <w:lvl w:ilvl="7" w:tentative="0">
+    <w:lvl w:ilvl="7">
       <w:start w:val="1"/>
       <w:numFmt w:val="lowerLetter"/>
       <w:lvlText w:val="%8)"/>
@@ -1636,7 +2223,7 @@
         <w:ind w:left="3800" w:hanging="420"/>
       </w:pPr>
     </w:lvl>
-    <w:lvl w:ilvl="8" w:tentative="0">
+    <w:lvl w:ilvl="8">
       <w:start w:val="1"/>
       <w:numFmt w:val="lowerRoman"/>
       <w:lvlText w:val="%9."/>
@@ -1656,293 +2243,180 @@
 </file>
 
 <file path=word/styles.xml><?xml version="1.0" encoding="utf-8"?>
-<w:styles xmlns:mc="http://schemas.openxmlformats.org/markup-compatibility/2006" xmlns:o="urn:schemas-microsoft-com:office:office" xmlns:r="http://schemas.openxmlformats.org/officeDocument/2006/relationships" xmlns:m="http://schemas.openxmlformats.org/officeDocument/2006/math" xmlns:v="urn:schemas-microsoft-com:vml" xmlns:w="http://schemas.openxmlformats.org/wordprocessingml/2006/main" xmlns:w14="http://schemas.microsoft.com/office/word/2010/wordml" xmlns:w10="urn:schemas-microsoft-com:office:word" xmlns:sl="http://schemas.openxmlformats.org/schemaLibrary/2006/main" mc:Ignorable="w14">
+<w:styles xmlns:r="http://schemas.openxmlformats.org/officeDocument/2006/relationships" xmlns:w="http://schemas.openxmlformats.org/wordprocessingml/2006/main">
   <w:docDefaults>
     <w:rPrDefault>
       <w:rPr>
-        <w:rFonts w:asciiTheme="minorHAnsi" w:hAnsiTheme="minorHAnsi" w:eastAsia="微软雅黑" w:cstheme="minorBidi"/>
+        <w:rFonts w:asciiTheme="minorHAnsi" w:eastAsia="微软雅黑" w:hAnsiTheme="minorHAnsi" w:cstheme="minorBidi"/>
+        <w:lang w:val="en-US" w:eastAsia="zh-CN" w:bidi="ar-SA"/>
       </w:rPr>
     </w:rPrDefault>
+    <w:pPrDefault/>
   </w:docDefaults>
-  <w:latentStyles w:count="260" w:defQFormat="0" w:defUnhideWhenUsed="1" w:defSemiHidden="1" w:defUIPriority="99" w:defLockedState="0">
-    <w:lsdException w:qFormat="1" w:unhideWhenUsed="0" w:uiPriority="0" w:semiHidden="0" w:name="Normal"/>
-    <w:lsdException w:qFormat="1" w:unhideWhenUsed="0" w:uiPriority="9" w:semiHidden="0" w:name="heading 1"/>
-    <w:lsdException w:qFormat="1" w:uiPriority="9" w:name="heading 2"/>
-    <w:lsdException w:qFormat="1" w:uiPriority="9" w:name="heading 3"/>
-    <w:lsdException w:qFormat="1" w:uiPriority="9" w:name="heading 4"/>
-    <w:lsdException w:qFormat="1" w:uiPriority="9" w:name="heading 5"/>
-    <w:lsdException w:qFormat="1" w:uiPriority="9" w:name="heading 6"/>
-    <w:lsdException w:qFormat="1" w:uiPriority="9" w:name="heading 7"/>
-    <w:lsdException w:qFormat="1" w:uiPriority="9" w:name="heading 8"/>
-    <w:lsdException w:qFormat="1" w:uiPriority="9" w:name="heading 9"/>
-    <w:lsdException w:uiPriority="99" w:name="index 1"/>
-    <w:lsdException w:uiPriority="99" w:name="index 2"/>
-    <w:lsdException w:uiPriority="99" w:name="index 3"/>
-    <w:lsdException w:uiPriority="99" w:name="index 4"/>
-    <w:lsdException w:uiPriority="99" w:name="index 5"/>
-    <w:lsdException w:uiPriority="99" w:name="index 6"/>
-    <w:lsdException w:uiPriority="99" w:name="index 7"/>
-    <w:lsdException w:uiPriority="99" w:name="index 8"/>
-    <w:lsdException w:uiPriority="99" w:name="index 9"/>
-    <w:lsdException w:uiPriority="39" w:name="toc 1"/>
-    <w:lsdException w:uiPriority="39" w:name="toc 2"/>
-    <w:lsdException w:uiPriority="39" w:name="toc 3"/>
-    <w:lsdException w:uiPriority="39" w:name="toc 4"/>
-    <w:lsdException w:uiPriority="39" w:name="toc 5"/>
-    <w:lsdException w:uiPriority="39" w:name="toc 6"/>
-    <w:lsdException w:uiPriority="39" w:name="toc 7"/>
-    <w:lsdException w:uiPriority="39" w:name="toc 8"/>
-    <w:lsdException w:uiPriority="39" w:name="toc 9"/>
-    <w:lsdException w:uiPriority="99" w:name="Normal Indent"/>
-    <w:lsdException w:uiPriority="99" w:name="footnote text"/>
-    <w:lsdException w:uiPriority="99" w:name="annotation text"/>
-    <w:lsdException w:uiPriority="99" w:name="header"/>
-    <w:lsdException w:uiPriority="99" w:name="footer"/>
-    <w:lsdException w:uiPriority="99" w:name="index heading"/>
-    <w:lsdException w:qFormat="1" w:uiPriority="35" w:name="caption"/>
-    <w:lsdException w:uiPriority="99" w:name="table of figures"/>
-    <w:lsdException w:uiPriority="99" w:name="envelope address"/>
-    <w:lsdException w:uiPriority="99" w:name="envelope return"/>
-    <w:lsdException w:uiPriority="99" w:name="footnote reference"/>
-    <w:lsdException w:uiPriority="99" w:name="annotation reference"/>
-    <w:lsdException w:uiPriority="99" w:name="line number"/>
-    <w:lsdException w:uiPriority="99" w:name="page number"/>
-    <w:lsdException w:uiPriority="99" w:name="endnote reference"/>
-    <w:lsdException w:uiPriority="99" w:name="endnote text"/>
-    <w:lsdException w:uiPriority="99" w:name="table of authorities"/>
-    <w:lsdException w:uiPriority="99" w:name="macro"/>
-    <w:lsdException w:uiPriority="99" w:name="toa heading"/>
-    <w:lsdException w:uiPriority="99" w:name="List"/>
-    <w:lsdException w:uiPriority="99" w:name="List Bullet"/>
-    <w:lsdException w:uiPriority="99" w:name="List Number"/>
-    <w:lsdException w:uiPriority="99" w:name="List 2"/>
-    <w:lsdException w:uiPriority="99" w:name="List 3"/>
-    <w:lsdException w:uiPriority="99" w:name="List 4"/>
-    <w:lsdException w:uiPriority="99" w:name="List 5"/>
-    <w:lsdException w:uiPriority="99" w:name="List Bullet 2"/>
-    <w:lsdException w:uiPriority="99" w:name="List Bullet 3"/>
-    <w:lsdException w:uiPriority="99" w:name="List Bullet 4"/>
-    <w:lsdException w:uiPriority="99" w:name="List Bullet 5"/>
-    <w:lsdException w:uiPriority="99" w:name="List Number 2"/>
-    <w:lsdException w:uiPriority="99" w:name="List Number 3"/>
-    <w:lsdException w:uiPriority="99" w:name="List Number 4"/>
-    <w:lsdException w:uiPriority="99" w:name="List Number 5"/>
-    <w:lsdException w:qFormat="1" w:unhideWhenUsed="0" w:uiPriority="10" w:semiHidden="0" w:name="Title"/>
-    <w:lsdException w:uiPriority="99" w:name="Closing"/>
-    <w:lsdException w:uiPriority="99" w:name="Signature"/>
-    <w:lsdException w:qFormat="1" w:uiPriority="1" w:name="Default Paragraph Font"/>
-    <w:lsdException w:uiPriority="99" w:name="Body Text"/>
-    <w:lsdException w:uiPriority="99" w:name="Body Text Indent"/>
-    <w:lsdException w:uiPriority="99" w:name="List Continue"/>
-    <w:lsdException w:uiPriority="99" w:name="List Continue 2"/>
-    <w:lsdException w:uiPriority="99" w:name="List Continue 3"/>
-    <w:lsdException w:uiPriority="99" w:name="List Continue 4"/>
-    <w:lsdException w:uiPriority="99" w:name="List Continue 5"/>
-    <w:lsdException w:uiPriority="99" w:name="Message Header"/>
-    <w:lsdException w:qFormat="1" w:unhideWhenUsed="0" w:uiPriority="11" w:semiHidden="0" w:name="Subtitle"/>
-    <w:lsdException w:uiPriority="99" w:name="Salutation"/>
-    <w:lsdException w:uiPriority="99" w:name="Date"/>
-    <w:lsdException w:uiPriority="99" w:name="Body Text First Indent"/>
-    <w:lsdException w:uiPriority="99" w:name="Body Text First Indent 2"/>
-    <w:lsdException w:uiPriority="99" w:name="Note Heading"/>
-    <w:lsdException w:uiPriority="99" w:name="Body Text 2"/>
-    <w:lsdException w:uiPriority="99" w:name="Body Text 3"/>
-    <w:lsdException w:uiPriority="99" w:name="Body Text Indent 2"/>
-    <w:lsdException w:uiPriority="99" w:name="Body Text Indent 3"/>
-    <w:lsdException w:uiPriority="99" w:name="Block Text"/>
-    <w:lsdException w:uiPriority="99" w:name="Hyperlink"/>
-    <w:lsdException w:uiPriority="99" w:name="FollowedHyperlink"/>
-    <w:lsdException w:qFormat="1" w:unhideWhenUsed="0" w:uiPriority="22" w:semiHidden="0" w:name="Strong"/>
-    <w:lsdException w:qFormat="1" w:unhideWhenUsed="0" w:uiPriority="20" w:semiHidden="0" w:name="Emphasis"/>
-    <w:lsdException w:uiPriority="99" w:name="Document Map"/>
-    <w:lsdException w:uiPriority="99" w:name="Plain Text"/>
-    <w:lsdException w:uiPriority="99" w:name="E-mail Signature"/>
-    <w:lsdException w:uiPriority="99" w:name="Normal (Web)"/>
-    <w:lsdException w:uiPriority="99" w:name="HTML Acronym"/>
-    <w:lsdException w:uiPriority="99" w:name="HTML Address"/>
-    <w:lsdException w:uiPriority="99" w:name="HTML Cite"/>
-    <w:lsdException w:uiPriority="99" w:name="HTML Code"/>
-    <w:lsdException w:uiPriority="99" w:name="HTML Definition"/>
-    <w:lsdException w:uiPriority="99" w:name="HTML Keyboard"/>
-    <w:lsdException w:uiPriority="99" w:name="HTML Preformatted"/>
-    <w:lsdException w:uiPriority="99" w:name="HTML Sample"/>
-    <w:lsdException w:uiPriority="99" w:name="HTML Typewriter"/>
-    <w:lsdException w:uiPriority="99" w:name="HTML Variable"/>
-    <w:lsdException w:qFormat="1" w:uiPriority="99" w:name="Normal Table"/>
-    <w:lsdException w:uiPriority="99" w:name="annotation subject"/>
-    <w:lsdException w:uiPriority="99" w:name="Table Simple 1"/>
-    <w:lsdException w:uiPriority="99" w:name="Table Simple 2"/>
-    <w:lsdException w:uiPriority="99" w:name="Table Simple 3"/>
-    <w:lsdException w:uiPriority="99" w:name="Table Classic 1"/>
-    <w:lsdException w:uiPriority="99" w:name="Table Classic 2"/>
-    <w:lsdException w:uiPriority="99" w:name="Table Classic 3"/>
-    <w:lsdException w:uiPriority="99" w:name="Table Classic 4"/>
-    <w:lsdException w:uiPriority="99" w:name="Table Colorful 1"/>
-    <w:lsdException w:uiPriority="99" w:name="Table Colorful 2"/>
-    <w:lsdException w:uiPriority="99" w:name="Table Colorful 3"/>
-    <w:lsdException w:uiPriority="99" w:name="Table Columns 1"/>
-    <w:lsdException w:uiPriority="99" w:name="Table Columns 2"/>
-    <w:lsdException w:uiPriority="99" w:name="Table Columns 3"/>
-    <w:lsdException w:uiPriority="99" w:name="Table Columns 4"/>
-    <w:lsdException w:uiPriority="99" w:name="Table Columns 5"/>
-    <w:lsdException w:uiPriority="99" w:name="Table Grid 1"/>
-    <w:lsdException w:uiPriority="99" w:name="Table Grid 2"/>
-    <w:lsdException w:uiPriority="99" w:name="Table Grid 3"/>
-    <w:lsdException w:uiPriority="99" w:name="Table Grid 4"/>
-    <w:lsdException w:uiPriority="99" w:name="Table Grid 5"/>
-    <w:lsdException w:uiPriority="99" w:name="Table Grid 6"/>
-    <w:lsdException w:uiPriority="99" w:name="Table Grid 7"/>
-    <w:lsdException w:uiPriority="99" w:name="Table Grid 8"/>
-    <w:lsdException w:uiPriority="99" w:name="Table List 1"/>
-    <w:lsdException w:uiPriority="99" w:name="Table List 2"/>
-    <w:lsdException w:uiPriority="99" w:name="Table List 3"/>
-    <w:lsdException w:uiPriority="99" w:name="Table List 4"/>
-    <w:lsdException w:uiPriority="99" w:name="Table List 5"/>
-    <w:lsdException w:uiPriority="99" w:name="Table List 6"/>
-    <w:lsdException w:uiPriority="99" w:name="Table List 7"/>
-    <w:lsdException w:uiPriority="99" w:name="Table List 8"/>
-    <w:lsdException w:uiPriority="99" w:name="Table 3D effects 1"/>
-    <w:lsdException w:uiPriority="99" w:name="Table 3D effects 2"/>
-    <w:lsdException w:uiPriority="99" w:name="Table 3D effects 3"/>
-    <w:lsdException w:uiPriority="99" w:name="Table Contemporary"/>
-    <w:lsdException w:uiPriority="99" w:name="Table Elegant"/>
-    <w:lsdException w:uiPriority="99" w:name="Table Professional"/>
-    <w:lsdException w:uiPriority="99" w:name="Table Subtle 1"/>
-    <w:lsdException w:uiPriority="99" w:name="Table Subtle 2"/>
-    <w:lsdException w:uiPriority="99" w:name="Table Web 1"/>
-    <w:lsdException w:uiPriority="99" w:name="Table Web 2"/>
-    <w:lsdException w:uiPriority="99" w:name="Table Web 3"/>
-    <w:lsdException w:qFormat="1" w:uiPriority="99" w:name="Balloon Text"/>
-    <w:lsdException w:unhideWhenUsed="0" w:uiPriority="59" w:semiHidden="0" w:name="Table Grid"/>
-    <w:lsdException w:uiPriority="99" w:name="Table Theme"/>
-    <w:lsdException w:unhideWhenUsed="0" w:uiPriority="60" w:semiHidden="0" w:name="Light Shading"/>
-    <w:lsdException w:unhideWhenUsed="0" w:uiPriority="61" w:semiHidden="0" w:name="Light List"/>
-    <w:lsdException w:unhideWhenUsed="0" w:uiPriority="62" w:semiHidden="0" w:name="Light Grid"/>
-    <w:lsdException w:unhideWhenUsed="0" w:uiPriority="63" w:semiHidden="0" w:name="Medium Shading 1"/>
-    <w:lsdException w:unhideWhenUsed="0" w:uiPriority="64" w:semiHidden="0" w:name="Medium Shading 2"/>
-    <w:lsdException w:unhideWhenUsed="0" w:uiPriority="65" w:semiHidden="0" w:name="Medium List 1"/>
-    <w:lsdException w:unhideWhenUsed="0" w:uiPriority="66" w:semiHidden="0" w:name="Medium List 2"/>
-    <w:lsdException w:unhideWhenUsed="0" w:uiPriority="67" w:semiHidden="0" w:name="Medium Grid 1"/>
-    <w:lsdException w:unhideWhenUsed="0" w:uiPriority="68" w:semiHidden="0" w:name="Medium Grid 2"/>
-    <w:lsdException w:unhideWhenUsed="0" w:uiPriority="69" w:semiHidden="0" w:name="Medium Grid 3"/>
-    <w:lsdException w:unhideWhenUsed="0" w:uiPriority="70" w:semiHidden="0" w:name="Dark List"/>
-    <w:lsdException w:unhideWhenUsed="0" w:uiPriority="71" w:semiHidden="0" w:name="Colorful Shading"/>
-    <w:lsdException w:unhideWhenUsed="0" w:uiPriority="72" w:semiHidden="0" w:name="Colorful List"/>
-    <w:lsdException w:unhideWhenUsed="0" w:uiPriority="73" w:semiHidden="0" w:name="Colorful Grid"/>
-    <w:lsdException w:unhideWhenUsed="0" w:uiPriority="60" w:semiHidden="0" w:name="Light Shading Accent 1"/>
-    <w:lsdException w:unhideWhenUsed="0" w:uiPriority="61" w:semiHidden="0" w:name="Light List Accent 1"/>
-    <w:lsdException w:unhideWhenUsed="0" w:uiPriority="62" w:semiHidden="0" w:name="Light Grid Accent 1"/>
-    <w:lsdException w:unhideWhenUsed="0" w:uiPriority="63" w:semiHidden="0" w:name="Medium Shading 1 Accent 1"/>
-    <w:lsdException w:unhideWhenUsed="0" w:uiPriority="64" w:semiHidden="0" w:name="Medium Shading 2 Accent 1"/>
-    <w:lsdException w:unhideWhenUsed="0" w:uiPriority="65" w:semiHidden="0" w:name="Medium List 1 Accent 1"/>
-    <w:lsdException w:unhideWhenUsed="0" w:uiPriority="66" w:semiHidden="0" w:name="Medium List 2 Accent 1"/>
-    <w:lsdException w:unhideWhenUsed="0" w:uiPriority="67" w:semiHidden="0" w:name="Medium Grid 1 Accent 1"/>
-    <w:lsdException w:unhideWhenUsed="0" w:uiPriority="68" w:semiHidden="0" w:name="Medium Grid 2 Accent 1"/>
-    <w:lsdException w:unhideWhenUsed="0" w:uiPriority="69" w:semiHidden="0" w:name="Medium Grid 3 Accent 1"/>
-    <w:lsdException w:unhideWhenUsed="0" w:uiPriority="70" w:semiHidden="0" w:name="Dark List Accent 1"/>
-    <w:lsdException w:unhideWhenUsed="0" w:uiPriority="71" w:semiHidden="0" w:name="Colorful Shading Accent 1"/>
-    <w:lsdException w:unhideWhenUsed="0" w:uiPriority="72" w:semiHidden="0" w:name="Colorful List Accent 1"/>
-    <w:lsdException w:unhideWhenUsed="0" w:uiPriority="73" w:semiHidden="0" w:name="Colorful Grid Accent 1"/>
-    <w:lsdException w:unhideWhenUsed="0" w:uiPriority="60" w:semiHidden="0" w:name="Light Shading Accent 2"/>
-    <w:lsdException w:unhideWhenUsed="0" w:uiPriority="61" w:semiHidden="0" w:name="Light List Accent 2"/>
-    <w:lsdException w:unhideWhenUsed="0" w:uiPriority="62" w:semiHidden="0" w:name="Light Grid Accent 2"/>
-    <w:lsdException w:unhideWhenUsed="0" w:uiPriority="63" w:semiHidden="0" w:name="Medium Shading 1 Accent 2"/>
-    <w:lsdException w:unhideWhenUsed="0" w:uiPriority="64" w:semiHidden="0" w:name="Medium Shading 2 Accent 2"/>
-    <w:lsdException w:unhideWhenUsed="0" w:uiPriority="65" w:semiHidden="0" w:name="Medium List 1 Accent 2"/>
-    <w:lsdException w:unhideWhenUsed="0" w:uiPriority="66" w:semiHidden="0" w:name="Medium List 2 Accent 2"/>
-    <w:lsdException w:unhideWhenUsed="0" w:uiPriority="67" w:semiHidden="0" w:name="Medium Grid 1 Accent 2"/>
-    <w:lsdException w:unhideWhenUsed="0" w:uiPriority="68" w:semiHidden="0" w:name="Medium Grid 2 Accent 2"/>
-    <w:lsdException w:unhideWhenUsed="0" w:uiPriority="69" w:semiHidden="0" w:name="Medium Grid 3 Accent 2"/>
-    <w:lsdException w:unhideWhenUsed="0" w:uiPriority="70" w:semiHidden="0" w:name="Dark List Accent 2"/>
-    <w:lsdException w:unhideWhenUsed="0" w:uiPriority="71" w:semiHidden="0" w:name="Colorful Shading Accent 2"/>
-    <w:lsdException w:unhideWhenUsed="0" w:uiPriority="72" w:semiHidden="0" w:name="Colorful List Accent 2"/>
-    <w:lsdException w:unhideWhenUsed="0" w:uiPriority="73" w:semiHidden="0" w:name="Colorful Grid Accent 2"/>
-    <w:lsdException w:unhideWhenUsed="0" w:uiPriority="60" w:semiHidden="0" w:name="Light Shading Accent 3"/>
-    <w:lsdException w:unhideWhenUsed="0" w:uiPriority="61" w:semiHidden="0" w:name="Light List Accent 3"/>
-    <w:lsdException w:unhideWhenUsed="0" w:uiPriority="62" w:semiHidden="0" w:name="Light Grid Accent 3"/>
-    <w:lsdException w:unhideWhenUsed="0" w:uiPriority="63" w:semiHidden="0" w:name="Medium Shading 1 Accent 3"/>
-    <w:lsdException w:unhideWhenUsed="0" w:uiPriority="64" w:semiHidden="0" w:name="Medium Shading 2 Accent 3"/>
-    <w:lsdException w:unhideWhenUsed="0" w:uiPriority="65" w:semiHidden="0" w:name="Medium List 1 Accent 3"/>
-    <w:lsdException w:unhideWhenUsed="0" w:uiPriority="66" w:semiHidden="0" w:name="Medium List 2 Accent 3"/>
-    <w:lsdException w:unhideWhenUsed="0" w:uiPriority="67" w:semiHidden="0" w:name="Medium Grid 1 Accent 3"/>
-    <w:lsdException w:unhideWhenUsed="0" w:uiPriority="68" w:semiHidden="0" w:name="Medium Grid 2 Accent 3"/>
-    <w:lsdException w:unhideWhenUsed="0" w:uiPriority="69" w:semiHidden="0" w:name="Medium Grid 3 Accent 3"/>
-    <w:lsdException w:unhideWhenUsed="0" w:uiPriority="70" w:semiHidden="0" w:name="Dark List Accent 3"/>
-    <w:lsdException w:unhideWhenUsed="0" w:uiPriority="71" w:semiHidden="0" w:name="Colorful Shading Accent 3"/>
-    <w:lsdException w:unhideWhenUsed="0" w:uiPriority="72" w:semiHidden="0" w:name="Colorful List Accent 3"/>
-    <w:lsdException w:unhideWhenUsed="0" w:uiPriority="73" w:semiHidden="0" w:name="Colorful Grid Accent 3"/>
-    <w:lsdException w:unhideWhenUsed="0" w:uiPriority="60" w:semiHidden="0" w:name="Light Shading Accent 4"/>
-    <w:lsdException w:unhideWhenUsed="0" w:uiPriority="61" w:semiHidden="0" w:name="Light List Accent 4"/>
-    <w:lsdException w:unhideWhenUsed="0" w:uiPriority="62" w:semiHidden="0" w:name="Light Grid Accent 4"/>
-    <w:lsdException w:unhideWhenUsed="0" w:uiPriority="63" w:semiHidden="0" w:name="Medium Shading 1 Accent 4"/>
-    <w:lsdException w:unhideWhenUsed="0" w:uiPriority="64" w:semiHidden="0" w:name="Medium Shading 2 Accent 4"/>
-    <w:lsdException w:unhideWhenUsed="0" w:uiPriority="65" w:semiHidden="0" w:name="Medium List 1 Accent 4"/>
-    <w:lsdException w:unhideWhenUsed="0" w:uiPriority="66" w:semiHidden="0" w:name="Medium List 2 Accent 4"/>
-    <w:lsdException w:unhideWhenUsed="0" w:uiPriority="67" w:semiHidden="0" w:name="Medium Grid 1 Accent 4"/>
-    <w:lsdException w:unhideWhenUsed="0" w:uiPriority="68" w:semiHidden="0" w:name="Medium Grid 2 Accent 4"/>
-    <w:lsdException w:unhideWhenUsed="0" w:uiPriority="69" w:semiHidden="0" w:name="Medium Grid 3 Accent 4"/>
-    <w:lsdException w:unhideWhenUsed="0" w:uiPriority="70" w:semiHidden="0" w:name="Dark List Accent 4"/>
-    <w:lsdException w:unhideWhenUsed="0" w:uiPriority="71" w:semiHidden="0" w:name="Colorful Shading Accent 4"/>
-    <w:lsdException w:unhideWhenUsed="0" w:uiPriority="72" w:semiHidden="0" w:name="Colorful List Accent 4"/>
-    <w:lsdException w:unhideWhenUsed="0" w:uiPriority="73" w:semiHidden="0" w:name="Colorful Grid Accent 4"/>
-    <w:lsdException w:unhideWhenUsed="0" w:uiPriority="60" w:semiHidden="0" w:name="Light Shading Accent 5"/>
-    <w:lsdException w:unhideWhenUsed="0" w:uiPriority="61" w:semiHidden="0" w:name="Light List Accent 5"/>
-    <w:lsdException w:unhideWhenUsed="0" w:uiPriority="62" w:semiHidden="0" w:name="Light Grid Accent 5"/>
-    <w:lsdException w:unhideWhenUsed="0" w:uiPriority="63" w:semiHidden="0" w:name="Medium Shading 1 Accent 5"/>
-    <w:lsdException w:unhideWhenUsed="0" w:uiPriority="64" w:semiHidden="0" w:name="Medium Shading 2 Accent 5"/>
-    <w:lsdException w:unhideWhenUsed="0" w:uiPriority="65" w:semiHidden="0" w:name="Medium List 1 Accent 5"/>
-    <w:lsdException w:unhideWhenUsed="0" w:uiPriority="66" w:semiHidden="0" w:name="Medium List 2 Accent 5"/>
-    <w:lsdException w:unhideWhenUsed="0" w:uiPriority="67" w:semiHidden="0" w:name="Medium Grid 1 Accent 5"/>
-    <w:lsdException w:unhideWhenUsed="0" w:uiPriority="68" w:semiHidden="0" w:name="Medium Grid 2 Accent 5"/>
-    <w:lsdException w:unhideWhenUsed="0" w:uiPriority="69" w:semiHidden="0" w:name="Medium Grid 3 Accent 5"/>
-    <w:lsdException w:unhideWhenUsed="0" w:uiPriority="70" w:semiHidden="0" w:name="Dark List Accent 5"/>
-    <w:lsdException w:unhideWhenUsed="0" w:uiPriority="71" w:semiHidden="0" w:name="Colorful Shading Accent 5"/>
-    <w:lsdException w:unhideWhenUsed="0" w:uiPriority="72" w:semiHidden="0" w:name="Colorful List Accent 5"/>
-    <w:lsdException w:unhideWhenUsed="0" w:uiPriority="73" w:semiHidden="0" w:name="Colorful Grid Accent 5"/>
-    <w:lsdException w:unhideWhenUsed="0" w:uiPriority="60" w:semiHidden="0" w:name="Light Shading Accent 6"/>
-    <w:lsdException w:unhideWhenUsed="0" w:uiPriority="61" w:semiHidden="0" w:name="Light List Accent 6"/>
-    <w:lsdException w:unhideWhenUsed="0" w:uiPriority="62" w:semiHidden="0" w:name="Light Grid Accent 6"/>
-    <w:lsdException w:unhideWhenUsed="0" w:uiPriority="63" w:semiHidden="0" w:name="Medium Shading 1 Accent 6"/>
-    <w:lsdException w:unhideWhenUsed="0" w:uiPriority="64" w:semiHidden="0" w:name="Medium Shading 2 Accent 6"/>
-    <w:lsdException w:unhideWhenUsed="0" w:uiPriority="65" w:semiHidden="0" w:name="Medium List 1 Accent 6"/>
-    <w:lsdException w:unhideWhenUsed="0" w:uiPriority="66" w:semiHidden="0" w:name="Medium List 2 Accent 6"/>
-    <w:lsdException w:unhideWhenUsed="0" w:uiPriority="67" w:semiHidden="0" w:name="Medium Grid 1 Accent 6"/>
-    <w:lsdException w:unhideWhenUsed="0" w:uiPriority="68" w:semiHidden="0" w:name="Medium Grid 2 Accent 6"/>
-    <w:lsdException w:unhideWhenUsed="0" w:uiPriority="69" w:semiHidden="0" w:name="Medium Grid 3 Accent 6"/>
-    <w:lsdException w:unhideWhenUsed="0" w:uiPriority="70" w:semiHidden="0" w:name="Dark List Accent 6"/>
-    <w:lsdException w:unhideWhenUsed="0" w:uiPriority="71" w:semiHidden="0" w:name="Colorful Shading Accent 6"/>
-    <w:lsdException w:unhideWhenUsed="0" w:uiPriority="72" w:semiHidden="0" w:name="Colorful List Accent 6"/>
-    <w:lsdException w:unhideWhenUsed="0" w:uiPriority="73" w:semiHidden="0" w:name="Colorful Grid Accent 6"/>
+  <w:latentStyles w:defLockedState="0" w:defUIPriority="99" w:defSemiHidden="1" w:defUnhideWhenUsed="1" w:defQFormat="0" w:count="267">
+    <w:lsdException w:name="Normal" w:semiHidden="0" w:uiPriority="0" w:unhideWhenUsed="0" w:qFormat="1"/>
+    <w:lsdException w:name="heading 1" w:semiHidden="0" w:uiPriority="9" w:unhideWhenUsed="0" w:qFormat="1"/>
+    <w:lsdException w:name="heading 2" w:uiPriority="9" w:qFormat="1"/>
+    <w:lsdException w:name="heading 3" w:uiPriority="9" w:qFormat="1"/>
+    <w:lsdException w:name="heading 4" w:uiPriority="9" w:qFormat="1"/>
+    <w:lsdException w:name="heading 5" w:uiPriority="9" w:qFormat="1"/>
+    <w:lsdException w:name="heading 6" w:uiPriority="9" w:qFormat="1"/>
+    <w:lsdException w:name="heading 7" w:uiPriority="9" w:qFormat="1"/>
+    <w:lsdException w:name="heading 8" w:uiPriority="9" w:qFormat="1"/>
+    <w:lsdException w:name="heading 9" w:uiPriority="9" w:qFormat="1"/>
+    <w:lsdException w:name="toc 1" w:uiPriority="39"/>
+    <w:lsdException w:name="toc 2" w:uiPriority="39"/>
+    <w:lsdException w:name="toc 3" w:uiPriority="39"/>
+    <w:lsdException w:name="toc 4" w:uiPriority="39"/>
+    <w:lsdException w:name="toc 5" w:uiPriority="39"/>
+    <w:lsdException w:name="toc 6" w:uiPriority="39"/>
+    <w:lsdException w:name="toc 7" w:uiPriority="39"/>
+    <w:lsdException w:name="toc 8" w:uiPriority="39"/>
+    <w:lsdException w:name="toc 9" w:uiPriority="39"/>
+    <w:lsdException w:name="caption" w:uiPriority="35" w:qFormat="1"/>
+    <w:lsdException w:name="Title" w:semiHidden="0" w:uiPriority="10" w:unhideWhenUsed="0" w:qFormat="1"/>
+    <w:lsdException w:name="Default Paragraph Font" w:uiPriority="1" w:qFormat="1"/>
+    <w:lsdException w:name="Subtitle" w:semiHidden="0" w:uiPriority="11" w:unhideWhenUsed="0" w:qFormat="1"/>
+    <w:lsdException w:name="Strong" w:semiHidden="0" w:uiPriority="22" w:unhideWhenUsed="0" w:qFormat="1"/>
+    <w:lsdException w:name="Emphasis" w:semiHidden="0" w:uiPriority="20" w:unhideWhenUsed="0" w:qFormat="1"/>
+    <w:lsdException w:name="Normal Table" w:qFormat="1"/>
+    <w:lsdException w:name="Balloon Text" w:qFormat="1"/>
+    <w:lsdException w:name="Table Grid" w:semiHidden="0" w:uiPriority="59" w:unhideWhenUsed="0"/>
+    <w:lsdException w:name="Light Shading" w:semiHidden="0" w:uiPriority="60" w:unhideWhenUsed="0"/>
+    <w:lsdException w:name="Light List" w:semiHidden="0" w:uiPriority="61" w:unhideWhenUsed="0"/>
+    <w:lsdException w:name="Light Grid" w:semiHidden="0" w:uiPriority="62" w:unhideWhenUsed="0"/>
+    <w:lsdException w:name="Medium Shading 1" w:semiHidden="0" w:uiPriority="63" w:unhideWhenUsed="0"/>
+    <w:lsdException w:name="Medium Shading 2" w:semiHidden="0" w:uiPriority="64" w:unhideWhenUsed="0"/>
+    <w:lsdException w:name="Medium List 1" w:semiHidden="0" w:uiPriority="65" w:unhideWhenUsed="0"/>
+    <w:lsdException w:name="Medium List 2" w:semiHidden="0" w:uiPriority="66" w:unhideWhenUsed="0"/>
+    <w:lsdException w:name="Medium Grid 1" w:semiHidden="0" w:uiPriority="67" w:unhideWhenUsed="0"/>
+    <w:lsdException w:name="Medium Grid 2" w:semiHidden="0" w:uiPriority="68" w:unhideWhenUsed="0"/>
+    <w:lsdException w:name="Medium Grid 3" w:semiHidden="0" w:uiPriority="69" w:unhideWhenUsed="0"/>
+    <w:lsdException w:name="Dark List" w:semiHidden="0" w:uiPriority="70" w:unhideWhenUsed="0"/>
+    <w:lsdException w:name="Colorful Shading" w:semiHidden="0" w:uiPriority="71" w:unhideWhenUsed="0"/>
+    <w:lsdException w:name="Colorful List" w:semiHidden="0" w:uiPriority="72" w:unhideWhenUsed="0"/>
+    <w:lsdException w:name="Colorful Grid" w:semiHidden="0" w:uiPriority="73" w:unhideWhenUsed="0"/>
+    <w:lsdException w:name="Light Shading Accent 1" w:semiHidden="0" w:uiPriority="60" w:unhideWhenUsed="0"/>
+    <w:lsdException w:name="Light List Accent 1" w:semiHidden="0" w:uiPriority="61" w:unhideWhenUsed="0"/>
+    <w:lsdException w:name="Light Grid Accent 1" w:semiHidden="0" w:uiPriority="62" w:unhideWhenUsed="0"/>
+    <w:lsdException w:name="Medium Shading 1 Accent 1" w:semiHidden="0" w:uiPriority="63" w:unhideWhenUsed="0"/>
+    <w:lsdException w:name="Medium Shading 2 Accent 1" w:semiHidden="0" w:uiPriority="64" w:unhideWhenUsed="0"/>
+    <w:lsdException w:name="Medium List 1 Accent 1" w:semiHidden="0" w:uiPriority="65" w:unhideWhenUsed="0"/>
+    <w:lsdException w:name="Medium List 2 Accent 1" w:semiHidden="0" w:uiPriority="66" w:unhideWhenUsed="0"/>
+    <w:lsdException w:name="Medium Grid 1 Accent 1" w:semiHidden="0" w:uiPriority="67" w:unhideWhenUsed="0"/>
+    <w:lsdException w:name="Medium Grid 2 Accent 1" w:semiHidden="0" w:uiPriority="68" w:unhideWhenUsed="0"/>
+    <w:lsdException w:name="Medium Grid 3 Accent 1" w:semiHidden="0" w:uiPriority="69" w:unhideWhenUsed="0"/>
+    <w:lsdException w:name="Dark List Accent 1" w:semiHidden="0" w:uiPriority="70" w:unhideWhenUsed="0"/>
+    <w:lsdException w:name="Colorful Shading Accent 1" w:semiHidden="0" w:uiPriority="71" w:unhideWhenUsed="0"/>
+    <w:lsdException w:name="Colorful List Accent 1" w:semiHidden="0" w:uiPriority="72" w:unhideWhenUsed="0"/>
+    <w:lsdException w:name="Colorful Grid Accent 1" w:semiHidden="0" w:uiPriority="73" w:unhideWhenUsed="0"/>
+    <w:lsdException w:name="Light Shading Accent 2" w:semiHidden="0" w:uiPriority="60" w:unhideWhenUsed="0"/>
+    <w:lsdException w:name="Light List Accent 2" w:semiHidden="0" w:uiPriority="61" w:unhideWhenUsed="0"/>
+    <w:lsdException w:name="Light Grid Accent 2" w:semiHidden="0" w:uiPriority="62" w:unhideWhenUsed="0"/>
+    <w:lsdException w:name="Medium Shading 1 Accent 2" w:semiHidden="0" w:uiPriority="63" w:unhideWhenUsed="0"/>
+    <w:lsdException w:name="Medium Shading 2 Accent 2" w:semiHidden="0" w:uiPriority="64" w:unhideWhenUsed="0"/>
+    <w:lsdException w:name="Medium List 1 Accent 2" w:semiHidden="0" w:uiPriority="65" w:unhideWhenUsed="0"/>
+    <w:lsdException w:name="Medium List 2 Accent 2" w:semiHidden="0" w:uiPriority="66" w:unhideWhenUsed="0"/>
+    <w:lsdException w:name="Medium Grid 1 Accent 2" w:semiHidden="0" w:uiPriority="67" w:unhideWhenUsed="0"/>
+    <w:lsdException w:name="Medium Grid 2 Accent 2" w:semiHidden="0" w:uiPriority="68" w:unhideWhenUsed="0"/>
+    <w:lsdException w:name="Medium Grid 3 Accent 2" w:semiHidden="0" w:uiPriority="69" w:unhideWhenUsed="0"/>
+    <w:lsdException w:name="Dark List Accent 2" w:semiHidden="0" w:uiPriority="70" w:unhideWhenUsed="0"/>
+    <w:lsdException w:name="Colorful Shading Accent 2" w:semiHidden="0" w:uiPriority="71" w:unhideWhenUsed="0"/>
+    <w:lsdException w:name="Colorful List Accent 2" w:semiHidden="0" w:uiPriority="72" w:unhideWhenUsed="0"/>
+    <w:lsdException w:name="Colorful Grid Accent 2" w:semiHidden="0" w:uiPriority="73" w:unhideWhenUsed="0"/>
+    <w:lsdException w:name="Light Shading Accent 3" w:semiHidden="0" w:uiPriority="60" w:unhideWhenUsed="0"/>
+    <w:lsdException w:name="Light List Accent 3" w:semiHidden="0" w:uiPriority="61" w:unhideWhenUsed="0"/>
+    <w:lsdException w:name="Light Grid Accent 3" w:semiHidden="0" w:uiPriority="62" w:unhideWhenUsed="0"/>
+    <w:lsdException w:name="Medium Shading 1 Accent 3" w:semiHidden="0" w:uiPriority="63" w:unhideWhenUsed="0"/>
+    <w:lsdException w:name="Medium Shading 2 Accent 3" w:semiHidden="0" w:uiPriority="64" w:unhideWhenUsed="0"/>
+    <w:lsdException w:name="Medium List 1 Accent 3" w:semiHidden="0" w:uiPriority="65" w:unhideWhenUsed="0"/>
+    <w:lsdException w:name="Medium List 2 Accent 3" w:semiHidden="0" w:uiPriority="66" w:unhideWhenUsed="0"/>
+    <w:lsdException w:name="Medium Grid 1 Accent 3" w:semiHidden="0" w:uiPriority="67" w:unhideWhenUsed="0"/>
+    <w:lsdException w:name="Medium Grid 2 Accent 3" w:semiHidden="0" w:uiPriority="68" w:unhideWhenUsed="0"/>
+    <w:lsdException w:name="Medium Grid 3 Accent 3" w:semiHidden="0" w:uiPriority="69" w:unhideWhenUsed="0"/>
+    <w:lsdException w:name="Dark List Accent 3" w:semiHidden="0" w:uiPriority="70" w:unhideWhenUsed="0"/>
+    <w:lsdException w:name="Colorful Shading Accent 3" w:semiHidden="0" w:uiPriority="71" w:unhideWhenUsed="0"/>
+    <w:lsdException w:name="Colorful List Accent 3" w:semiHidden="0" w:uiPriority="72" w:unhideWhenUsed="0"/>
+    <w:lsdException w:name="Colorful Grid Accent 3" w:semiHidden="0" w:uiPriority="73" w:unhideWhenUsed="0"/>
+    <w:lsdException w:name="Light Shading Accent 4" w:semiHidden="0" w:uiPriority="60" w:unhideWhenUsed="0"/>
+    <w:lsdException w:name="Light List Accent 4" w:semiHidden="0" w:uiPriority="61" w:unhideWhenUsed="0"/>
+    <w:lsdException w:name="Light Grid Accent 4" w:semiHidden="0" w:uiPriority="62" w:unhideWhenUsed="0"/>
+    <w:lsdException w:name="Medium Shading 1 Accent 4" w:semiHidden="0" w:uiPriority="63" w:unhideWhenUsed="0"/>
+    <w:lsdException w:name="Medium Shading 2 Accent 4" w:semiHidden="0" w:uiPriority="64" w:unhideWhenUsed="0"/>
+    <w:lsdException w:name="Medium List 1 Accent 4" w:semiHidden="0" w:uiPriority="65" w:unhideWhenUsed="0"/>
+    <w:lsdException w:name="Medium List 2 Accent 4" w:semiHidden="0" w:uiPriority="66" w:unhideWhenUsed="0"/>
+    <w:lsdException w:name="Medium Grid 1 Accent 4" w:semiHidden="0" w:uiPriority="67" w:unhideWhenUsed="0"/>
+    <w:lsdException w:name="Medium Grid 2 Accent 4" w:semiHidden="0" w:uiPriority="68" w:unhideWhenUsed="0"/>
+    <w:lsdException w:name="Medium Grid 3 Accent 4" w:semiHidden="0" w:uiPriority="69" w:unhideWhenUsed="0"/>
+    <w:lsdException w:name="Dark List Accent 4" w:semiHidden="0" w:uiPriority="70" w:unhideWhenUsed="0"/>
+    <w:lsdException w:name="Colorful Shading Accent 4" w:semiHidden="0" w:uiPriority="71" w:unhideWhenUsed="0"/>
+    <w:lsdException w:name="Colorful List Accent 4" w:semiHidden="0" w:uiPriority="72" w:unhideWhenUsed="0"/>
+    <w:lsdException w:name="Colorful Grid Accent 4" w:semiHidden="0" w:uiPriority="73" w:unhideWhenUsed="0"/>
+    <w:lsdException w:name="Light Shading Accent 5" w:semiHidden="0" w:uiPriority="60" w:unhideWhenUsed="0"/>
+    <w:lsdException w:name="Light List Accent 5" w:semiHidden="0" w:uiPriority="61" w:unhideWhenUsed="0"/>
+    <w:lsdException w:name="Light Grid Accent 5" w:semiHidden="0" w:uiPriority="62" w:unhideWhenUsed="0"/>
+    <w:lsdException w:name="Medium Shading 1 Accent 5" w:semiHidden="0" w:uiPriority="63" w:unhideWhenUsed="0"/>
+    <w:lsdException w:name="Medium Shading 2 Accent 5" w:semiHidden="0" w:uiPriority="64" w:unhideWhenUsed="0"/>
+    <w:lsdException w:name="Medium List 1 Accent 5" w:semiHidden="0" w:uiPriority="65" w:unhideWhenUsed="0"/>
+    <w:lsdException w:name="Medium List 2 Accent 5" w:semiHidden="0" w:uiPriority="66" w:unhideWhenUsed="0"/>
+    <w:lsdException w:name="Medium Grid 1 Accent 5" w:semiHidden="0" w:uiPriority="67" w:unhideWhenUsed="0"/>
+    <w:lsdException w:name="Medium Grid 2 Accent 5" w:semiHidden="0" w:uiPriority="68" w:unhideWhenUsed="0"/>
+    <w:lsdException w:name="Medium Grid 3 Accent 5" w:semiHidden="0" w:uiPriority="69" w:unhideWhenUsed="0"/>
+    <w:lsdException w:name="Dark List Accent 5" w:semiHidden="0" w:uiPriority="70" w:unhideWhenUsed="0"/>
+    <w:lsdException w:name="Colorful Shading Accent 5" w:semiHidden="0" w:uiPriority="71" w:unhideWhenUsed="0"/>
+    <w:lsdException w:name="Colorful List Accent 5" w:semiHidden="0" w:uiPriority="72" w:unhideWhenUsed="0"/>
+    <w:lsdException w:name="Colorful Grid Accent 5" w:semiHidden="0" w:uiPriority="73" w:unhideWhenUsed="0"/>
+    <w:lsdException w:name="Light Shading Accent 6" w:semiHidden="0" w:uiPriority="60" w:unhideWhenUsed="0"/>
+    <w:lsdException w:name="Light List Accent 6" w:semiHidden="0" w:uiPriority="61" w:unhideWhenUsed="0"/>
+    <w:lsdException w:name="Light Grid Accent 6" w:semiHidden="0" w:uiPriority="62" w:unhideWhenUsed="0"/>
+    <w:lsdException w:name="Medium Shading 1 Accent 6" w:semiHidden="0" w:uiPriority="63" w:unhideWhenUsed="0"/>
+    <w:lsdException w:name="Medium Shading 2 Accent 6" w:semiHidden="0" w:uiPriority="64" w:unhideWhenUsed="0"/>
+    <w:lsdException w:name="Medium List 1 Accent 6" w:semiHidden="0" w:uiPriority="65" w:unhideWhenUsed="0"/>
+    <w:lsdException w:name="Medium List 2 Accent 6" w:semiHidden="0" w:uiPriority="66" w:unhideWhenUsed="0"/>
+    <w:lsdException w:name="Medium Grid 1 Accent 6" w:semiHidden="0" w:uiPriority="67" w:unhideWhenUsed="0"/>
+    <w:lsdException w:name="Medium Grid 2 Accent 6" w:semiHidden="0" w:uiPriority="68" w:unhideWhenUsed="0"/>
+    <w:lsdException w:name="Medium Grid 3 Accent 6" w:semiHidden="0" w:uiPriority="69" w:unhideWhenUsed="0"/>
+    <w:lsdException w:name="Dark List Accent 6" w:semiHidden="0" w:uiPriority="70" w:unhideWhenUsed="0"/>
+    <w:lsdException w:name="Colorful Shading Accent 6" w:semiHidden="0" w:uiPriority="71" w:unhideWhenUsed="0"/>
+    <w:lsdException w:name="Colorful List Accent 6" w:semiHidden="0" w:uiPriority="72" w:unhideWhenUsed="0"/>
+    <w:lsdException w:name="Colorful Grid Accent 6" w:semiHidden="0" w:uiPriority="73" w:unhideWhenUsed="0"/>
+    <w:lsdException w:name="Subtle Emphasis" w:semiHidden="0" w:uiPriority="19" w:unhideWhenUsed="0" w:qFormat="1"/>
+    <w:lsdException w:name="Intense Emphasis" w:semiHidden="0" w:uiPriority="21" w:unhideWhenUsed="0" w:qFormat="1"/>
+    <w:lsdException w:name="Subtle Reference" w:semiHidden="0" w:uiPriority="31" w:unhideWhenUsed="0" w:qFormat="1"/>
+    <w:lsdException w:name="Intense Reference" w:semiHidden="0" w:uiPriority="32" w:unhideWhenUsed="0" w:qFormat="1"/>
+    <w:lsdException w:name="Book Title" w:semiHidden="0" w:uiPriority="33" w:unhideWhenUsed="0" w:qFormat="1"/>
+    <w:lsdException w:name="Bibliography" w:uiPriority="37"/>
+    <w:lsdException w:name="TOC Heading" w:uiPriority="39" w:qFormat="1"/>
   </w:latentStyles>
-  <w:style w:type="paragraph" w:default="1" w:styleId="1">
+  <w:style w:type="paragraph" w:default="1" w:styleId="a">
     <w:name w:val="Normal"/>
     <w:qFormat/>
-    <w:uiPriority w:val="0"/>
+    <w:rsid w:val="002A6A39"/>
     <w:pPr>
       <w:adjustRightInd w:val="0"/>
       <w:snapToGrid w:val="0"/>
-      <w:spacing w:after="200" w:line="240" w:lineRule="auto"/>
+      <w:spacing w:after="200"/>
     </w:pPr>
     <w:rPr>
-      <w:rFonts w:ascii="Tahoma" w:hAnsi="Tahoma" w:eastAsia="微软雅黑" w:cstheme="minorBidi"/>
+      <w:rFonts w:ascii="Tahoma" w:hAnsi="Tahoma"/>
       <w:sz w:val="22"/>
       <w:szCs w:val="22"/>
-      <w:lang w:val="en-US" w:eastAsia="zh-CN" w:bidi="ar-SA"/>
     </w:rPr>
   </w:style>
-  <w:style w:type="character" w:default="1" w:styleId="3">
+  <w:style w:type="character" w:default="1" w:styleId="a0">
     <w:name w:val="Default Paragraph Font"/>
+    <w:uiPriority w:val="1"/>
+    <w:semiHidden/>
+    <w:unhideWhenUsed/>
+  </w:style>
+  <w:style w:type="table" w:default="1" w:styleId="a1">
+    <w:name w:val="Normal Table"/>
+    <w:uiPriority w:val="99"/>
+    <w:semiHidden/>
     <w:unhideWhenUsed/>
     <w:qFormat/>
-    <w:uiPriority w:val="1"/>
-  </w:style>
-  <w:style w:type="table" w:default="1" w:styleId="4">
-    <w:name w:val="Normal Table"/>
-    <w:unhideWhenUsed/>
-    <w:qFormat/>
-    <w:uiPriority w:val="99"/>
     <w:tblPr>
-      <w:tblLayout w:type="fixed"/>
+      <w:tblInd w:w="0" w:type="dxa"/>
       <w:tblCellMar>
         <w:top w:w="0" w:type="dxa"/>
         <w:left w:w="108" w:type="dxa"/>
@@ -1951,13 +2425,20 @@
       </w:tblCellMar>
     </w:tblPr>
   </w:style>
-  <w:style w:type="paragraph" w:styleId="2">
+  <w:style w:type="numbering" w:default="1" w:styleId="a2">
+    <w:name w:val="No List"/>
+    <w:uiPriority w:val="99"/>
+    <w:semiHidden/>
+    <w:unhideWhenUsed/>
+  </w:style>
+  <w:style w:type="paragraph" w:styleId="a3">
     <w:name w:val="Balloon Text"/>
-    <w:basedOn w:val="1"/>
-    <w:link w:val="6"/>
+    <w:basedOn w:val="a"/>
+    <w:link w:val="Char"/>
+    <w:uiPriority w:val="99"/>
     <w:unhideWhenUsed/>
     <w:qFormat/>
-    <w:uiPriority w:val="99"/>
+    <w:rsid w:val="002A6A39"/>
     <w:pPr>
       <w:spacing w:after="0"/>
     </w:pPr>
@@ -1966,21 +2447,23 @@
       <w:szCs w:val="18"/>
     </w:rPr>
   </w:style>
-  <w:style w:type="paragraph" w:customStyle="1" w:styleId="5">
-    <w:name w:val="List Paragraph"/>
-    <w:basedOn w:val="1"/>
+  <w:style w:type="paragraph" w:customStyle="1" w:styleId="1">
+    <w:name w:val="列出段落1"/>
+    <w:basedOn w:val="a"/>
+    <w:uiPriority w:val="34"/>
     <w:qFormat/>
-    <w:uiPriority w:val="34"/>
+    <w:rsid w:val="002A6A39"/>
     <w:pPr>
-      <w:ind w:firstLine="420" w:firstLineChars="200"/>
+      <w:ind w:firstLineChars="200" w:firstLine="420"/>
     </w:pPr>
   </w:style>
-  <w:style w:type="character" w:customStyle="1" w:styleId="6">
+  <w:style w:type="character" w:customStyle="1" w:styleId="Char">
     <w:name w:val="批注框文本 Char"/>
-    <w:basedOn w:val="3"/>
-    <w:link w:val="2"/>
+    <w:basedOn w:val="a0"/>
+    <w:link w:val="a3"/>
+    <w:uiPriority w:val="99"/>
     <w:semiHidden/>
-    <w:uiPriority w:val="99"/>
+    <w:rsid w:val="002A6A39"/>
     <w:rPr>
       <w:rFonts w:ascii="Tahoma" w:hAnsi="Tahoma"/>
       <w:sz w:val="18"/>
@@ -2269,6 +2752,7 @@
     </a:fmtScheme>
   </a:themeElements>
   <a:objectDefaults/>
+  <a:extraClrSchemeLst/>
 </a:theme>
 </file>
 
